--- a/OOP/lab_01/3311_baimuhamedov_lab01.docx
+++ b/OOP/lab_01/3311_baimuhamedov_lab01.docx
@@ -631,7 +631,6 @@
         <w:rPr>
           <w:sz w:val="24"/>
           <w:szCs w:val="24"/>
-          <w:lang w:val="en-US"/>
         </w:rPr>
         <w:t>24</w:t>
       </w:r>
@@ -978,6 +977,7 @@
       </w:pPr>
       <w:r>
         <w:rPr>
+          <w:noProof/>
           <w:sz w:val="24"/>
           <w:szCs w:val="24"/>
         </w:rPr>
@@ -1045,6 +1045,7 @@
       </w:pPr>
       <w:r>
         <w:rPr>
+          <w:noProof/>
           <w:sz w:val="24"/>
           <w:szCs w:val="24"/>
         </w:rPr>
@@ -1107,16 +1108,7 @@
           <w:sz w:val="28"/>
           <w:szCs w:val="28"/>
         </w:rPr>
-        <w:t xml:space="preserve">Ссылка на </w:t>
-      </w:r>
-      <w:r>
-        <w:rPr>
-          <w:rFonts w:asciiTheme="majorHAnsi" w:hAnsiTheme="majorHAnsi" w:cs="Consolas"/>
-          <w:b/>
-          <w:sz w:val="28"/>
-          <w:szCs w:val="28"/>
-        </w:rPr>
-        <w:t>репозиторий</w:t>
+        <w:t>Ссылка на репозиторий</w:t>
       </w:r>
     </w:p>
     <w:p>
@@ -1344,7 +1336,6 @@
           <w:bCs/>
           <w:sz w:val="24"/>
           <w:szCs w:val="24"/>
-          <w:lang w:val="en-US"/>
         </w:rPr>
       </w:pPr>
       <w:r>
@@ -1417,7 +1408,6 @@
           <w:bCs/>
           <w:sz w:val="24"/>
           <w:szCs w:val="24"/>
-          <w:lang w:val="en-US"/>
         </w:rPr>
       </w:pPr>
     </w:p>
@@ -1434,93 +1424,37 @@
           <w:szCs w:val="24"/>
         </w:rPr>
       </w:pPr>
-      <w:proofErr w:type="spellStart"/>
-      <w:r>
-        <w:rPr>
+      <w:hyperlink r:id="rId9" w:history="1">
+        <w:r>
+          <w:rPr>
+            <w:rStyle w:val="a7"/>
+            <w:rFonts w:asciiTheme="majorHAnsi" w:hAnsiTheme="majorHAnsi" w:cs="Consolas"/>
+            <w:bCs/>
+            <w:sz w:val="24"/>
+            <w:szCs w:val="24"/>
+          </w:rPr>
+          <w:t>https://youtu.be/Qrsh20ibrM4</w:t>
+        </w:r>
+      </w:hyperlink>
+      <w:r>
+        <w:rPr>
+          <w:rStyle w:val="a7"/>
           <w:rFonts w:asciiTheme="majorHAnsi" w:hAnsiTheme="majorHAnsi" w:cs="Consolas"/>
           <w:bCs/>
           <w:sz w:val="24"/>
           <w:szCs w:val="24"/>
-          <w:lang w:val="en-US"/>
-        </w:rPr>
-        <w:t>baimuhamedov</w:t>
-      </w:r>
-      <w:proofErr w:type="spellEnd"/>
-      <w:r>
-        <w:rPr>
+        </w:rPr>
+        <w:t xml:space="preserve"> - </w:t>
+      </w:r>
+      <w:r>
+        <w:rPr>
+          <w:rStyle w:val="a7"/>
           <w:rFonts w:asciiTheme="majorHAnsi" w:hAnsiTheme="majorHAnsi" w:cs="Consolas"/>
           <w:bCs/>
           <w:sz w:val="24"/>
           <w:szCs w:val="24"/>
         </w:rPr>
-        <w:t>_</w:t>
-      </w:r>
-      <w:r>
-        <w:rPr>
-          <w:rFonts w:asciiTheme="majorHAnsi" w:hAnsiTheme="majorHAnsi" w:cs="Consolas"/>
-          <w:bCs/>
-          <w:sz w:val="24"/>
-          <w:szCs w:val="24"/>
-          <w:lang w:val="en-US"/>
-        </w:rPr>
-        <w:t>lab</w:t>
-      </w:r>
-      <w:r>
-        <w:rPr>
-          <w:rFonts w:asciiTheme="majorHAnsi" w:hAnsiTheme="majorHAnsi" w:cs="Consolas"/>
-          <w:bCs/>
-          <w:sz w:val="24"/>
-          <w:szCs w:val="24"/>
-        </w:rPr>
-        <w:t>_01.</w:t>
-      </w:r>
-      <w:proofErr w:type="spellStart"/>
-      <w:r>
-        <w:rPr>
-          <w:rFonts w:asciiTheme="majorHAnsi" w:hAnsiTheme="majorHAnsi" w:cs="Consolas"/>
-          <w:bCs/>
-          <w:sz w:val="24"/>
-          <w:szCs w:val="24"/>
-          <w:lang w:val="en-US"/>
-        </w:rPr>
-        <w:t>mp</w:t>
-      </w:r>
-      <w:proofErr w:type="spellEnd"/>
-      <w:r>
-        <w:rPr>
-          <w:rFonts w:asciiTheme="majorHAnsi" w:hAnsiTheme="majorHAnsi" w:cs="Consolas"/>
-          <w:bCs/>
-          <w:sz w:val="24"/>
-          <w:szCs w:val="24"/>
-        </w:rPr>
-        <w:t xml:space="preserve">4 </w:t>
-      </w:r>
-      <w:r>
-        <w:rPr>
-          <w:rFonts w:asciiTheme="majorHAnsi" w:hAnsiTheme="majorHAnsi" w:cs="Consolas"/>
-          <w:bCs/>
-          <w:sz w:val="24"/>
-          <w:szCs w:val="24"/>
-        </w:rPr>
-        <w:t>в</w:t>
-      </w:r>
-      <w:r>
-        <w:rPr>
-          <w:rFonts w:asciiTheme="majorHAnsi" w:hAnsiTheme="majorHAnsi" w:cs="Consolas"/>
-          <w:bCs/>
-          <w:sz w:val="24"/>
-          <w:szCs w:val="24"/>
-        </w:rPr>
-        <w:t xml:space="preserve"> </w:t>
-      </w:r>
-      <w:r>
-        <w:rPr>
-          <w:rFonts w:asciiTheme="majorHAnsi" w:hAnsiTheme="majorHAnsi" w:cs="Consolas"/>
-          <w:bCs/>
-          <w:sz w:val="24"/>
-          <w:szCs w:val="24"/>
-        </w:rPr>
-        <w:t>репозитории представляет из себя видеоотчёт, также доступный по ссылке</w:t>
+        <w:t>Видеоотчёт</w:t>
       </w:r>
     </w:p>
     <w:p>
@@ -1986,47 +1920,47 @@
           <w:szCs w:val="16"/>
           <w:lang w:val="en-US"/>
         </w:rPr>
+        <w:t xml:space="preserve">     * </w:t>
+      </w:r>
+      <w:proofErr w:type="gramStart"/>
+      <w:r>
+        <w:rPr>
+          <w:rFonts w:ascii="Courier New" w:hAnsi="Courier New" w:cs="Courier New"/>
+          <w:sz w:val="16"/>
+          <w:szCs w:val="16"/>
+          <w:lang w:val="en-US"/>
+        </w:rPr>
+        <w:t>ascending</w:t>
+      </w:r>
+      <w:proofErr w:type="gramEnd"/>
+      <w:r>
+        <w:rPr>
+          <w:rFonts w:ascii="Courier New" w:hAnsi="Courier New" w:cs="Courier New"/>
+          <w:sz w:val="16"/>
+          <w:szCs w:val="16"/>
+          <w:lang w:val="en-US"/>
+        </w:rPr>
+        <w:t xml:space="preserve"> and descending order.</w:t>
+      </w:r>
+    </w:p>
+    <w:p>
+      <w:pPr>
+        <w:ind w:left="360"/>
+        <w:rPr>
+          <w:rFonts w:ascii="Courier New" w:hAnsi="Courier New" w:cs="Courier New"/>
+          <w:sz w:val="16"/>
+          <w:szCs w:val="16"/>
+          <w:lang w:val="en-US"/>
+        </w:rPr>
+      </w:pPr>
+      <w:r>
+        <w:rPr>
+          <w:rFonts w:ascii="Courier New" w:hAnsi="Courier New" w:cs="Courier New"/>
+          <w:sz w:val="16"/>
+          <w:szCs w:val="16"/>
+          <w:lang w:val="en-US"/>
+        </w:rPr>
         <w:lastRenderedPageBreak/>
-        <w:t xml:space="preserve">     * </w:t>
-      </w:r>
-      <w:proofErr w:type="gramStart"/>
-      <w:r>
-        <w:rPr>
-          <w:rFonts w:ascii="Courier New" w:hAnsi="Courier New" w:cs="Courier New"/>
-          <w:sz w:val="16"/>
-          <w:szCs w:val="16"/>
-          <w:lang w:val="en-US"/>
-        </w:rPr>
-        <w:t>ascending</w:t>
-      </w:r>
-      <w:proofErr w:type="gramEnd"/>
-      <w:r>
-        <w:rPr>
-          <w:rFonts w:ascii="Courier New" w:hAnsi="Courier New" w:cs="Courier New"/>
-          <w:sz w:val="16"/>
-          <w:szCs w:val="16"/>
-          <w:lang w:val="en-US"/>
-        </w:rPr>
-        <w:t xml:space="preserve"> and descending order.</w:t>
-      </w:r>
-    </w:p>
-    <w:p>
-      <w:pPr>
-        <w:ind w:left="360"/>
-        <w:rPr>
-          <w:rFonts w:ascii="Courier New" w:hAnsi="Courier New" w:cs="Courier New"/>
-          <w:sz w:val="16"/>
-          <w:szCs w:val="16"/>
-          <w:lang w:val="en-US"/>
-        </w:rPr>
-      </w:pPr>
-      <w:r>
-        <w:rPr>
-          <w:rFonts w:ascii="Courier New" w:hAnsi="Courier New" w:cs="Courier New"/>
-          <w:sz w:val="16"/>
-          <w:szCs w:val="16"/>
-          <w:lang w:val="en-US"/>
-        </w:rPr>
         <w:t xml:space="preserve">     * @param </w:t>
       </w:r>
       <w:proofErr w:type="spellStart"/>
@@ -3491,25 +3425,25 @@
           <w:sz w:val="16"/>
           <w:szCs w:val="16"/>
         </w:rPr>
+        <w:t xml:space="preserve">            }</w:t>
+      </w:r>
+    </w:p>
+    <w:p>
+      <w:pPr>
+        <w:ind w:left="360"/>
+        <w:rPr>
+          <w:rFonts w:ascii="Courier New" w:hAnsi="Courier New" w:cs="Courier New"/>
+          <w:sz w:val="16"/>
+          <w:szCs w:val="16"/>
+        </w:rPr>
+      </w:pPr>
+      <w:r>
+        <w:rPr>
+          <w:rFonts w:ascii="Courier New" w:hAnsi="Courier New" w:cs="Courier New"/>
+          <w:sz w:val="16"/>
+          <w:szCs w:val="16"/>
+        </w:rPr>
         <w:lastRenderedPageBreak/>
-        <w:t xml:space="preserve">            }</w:t>
-      </w:r>
-    </w:p>
-    <w:p>
-      <w:pPr>
-        <w:ind w:left="360"/>
-        <w:rPr>
-          <w:rFonts w:ascii="Courier New" w:hAnsi="Courier New" w:cs="Courier New"/>
-          <w:sz w:val="16"/>
-          <w:szCs w:val="16"/>
-        </w:rPr>
-      </w:pPr>
-      <w:r>
-        <w:rPr>
-          <w:rFonts w:ascii="Courier New" w:hAnsi="Courier New" w:cs="Courier New"/>
-          <w:sz w:val="16"/>
-          <w:szCs w:val="16"/>
-        </w:rPr>
         <w:t xml:space="preserve">            </w:t>
       </w:r>
       <w:proofErr w:type="spellStart"/>
@@ -3938,7 +3872,7 @@
     <w:lsdException w:name="Table Web 2" w:semiHidden="1" w:unhideWhenUsed="1"/>
     <w:lsdException w:name="Table Web 3" w:semiHidden="1" w:unhideWhenUsed="1"/>
     <w:lsdException w:name="Balloon Text" w:semiHidden="1" w:unhideWhenUsed="1"/>
-    <w:lsdException w:name="Table Grid" w:semiHidden="1" w:uiPriority="59" w:unhideWhenUsed="1"/>
+    <w:lsdException w:name="Table Grid" w:uiPriority="59"/>
     <w:lsdException w:name="Table Theme" w:semiHidden="1" w:unhideWhenUsed="1"/>
     <w:lsdException w:name="Placeholder Text" w:semiHidden="1"/>
     <w:lsdException w:name="No Spacing" w:uiPriority="1" w:qFormat="1"/>
@@ -4265,6 +4199,18 @@
       <w:shd w:val="clear" w:color="auto" w:fill="E1DFDD"/>
     </w:rPr>
   </w:style>
+  <w:style w:type="character" w:styleId="a9">
+    <w:name w:val="FollowedHyperlink"/>
+    <w:basedOn w:val="a0"/>
+    <w:uiPriority w:val="99"/>
+    <w:semiHidden/>
+    <w:unhideWhenUsed/>
+    <w:rsid w:val="00161825"/>
+    <w:rPr>
+      <w:color w:val="800080" w:themeColor="followedHyperlink"/>
+      <w:u w:val="single"/>
+    </w:rPr>
+  </w:style>
 </w:styles>
 </file>
 

--- a/OOP/lab_01/3311_baimuhamedov_lab01.docx
+++ b/OOP/lab_01/3311_baimuhamedov_lab01.docx
@@ -11,6 +11,7 @@
           <w:szCs w:val="24"/>
         </w:rPr>
       </w:pPr>
+      <w:bookmarkStart w:id="0" w:name="_Hlk179036649"/>
       <w:r>
         <w:rPr>
           <w:sz w:val="24"/>
@@ -28,21 +29,12 @@
           <w:szCs w:val="24"/>
         </w:rPr>
       </w:pPr>
-      <w:proofErr w:type="gramStart"/>
-      <w:r>
-        <w:rPr>
-          <w:sz w:val="24"/>
-          <w:szCs w:val="24"/>
-        </w:rPr>
-        <w:t>Федеральное  государственное</w:t>
-      </w:r>
-      <w:proofErr w:type="gramEnd"/>
-      <w:r>
-        <w:rPr>
-          <w:sz w:val="24"/>
-          <w:szCs w:val="24"/>
-        </w:rPr>
-        <w:t xml:space="preserve"> бюджетное образовательное учреждение высшего профессионального образования</w:t>
+      <w:r>
+        <w:rPr>
+          <w:sz w:val="24"/>
+          <w:szCs w:val="24"/>
+        </w:rPr>
+        <w:t>Федеральное  государственное бюджетное образовательное учреждение высшего профессионального образования</w:t>
       </w:r>
     </w:p>
     <w:p>
@@ -76,23 +68,7 @@
           <w:sz w:val="24"/>
           <w:szCs w:val="24"/>
         </w:rPr>
-        <w:t xml:space="preserve">“ЛЭТИ” </w:t>
-      </w:r>
-      <w:proofErr w:type="spellStart"/>
-      <w:r>
-        <w:rPr>
-          <w:sz w:val="24"/>
-          <w:szCs w:val="24"/>
-        </w:rPr>
-        <w:t>им.В.И.Ульянова</w:t>
-      </w:r>
-      <w:proofErr w:type="spellEnd"/>
-      <w:r>
-        <w:rPr>
-          <w:sz w:val="24"/>
-          <w:szCs w:val="24"/>
-        </w:rPr>
-        <w:t xml:space="preserve"> (Ленина) »</w:t>
+        <w:t>“ЛЭТИ” им.В.И.Ульянова (Ленина) »</w:t>
       </w:r>
     </w:p>
     <w:p>
@@ -216,7 +192,16 @@
           <w:sz w:val="32"/>
           <w:szCs w:val="32"/>
         </w:rPr>
-        <w:t>по лабораторно-практической работе № 1</w:t>
+        <w:t xml:space="preserve">по лабораторно-практической работе № </w:t>
+      </w:r>
+      <w:r>
+        <w:rPr>
+          <w:b/>
+          <w:bCs/>
+          <w:sz w:val="32"/>
+          <w:szCs w:val="32"/>
+        </w:rPr>
+        <w:t>2</w:t>
       </w:r>
     </w:p>
     <w:p>
@@ -247,35 +232,7 @@
           <w:sz w:val="32"/>
           <w:szCs w:val="32"/>
         </w:rPr>
-        <w:t xml:space="preserve">Знакомство со средой разработки </w:t>
-      </w:r>
-      <w:r>
-        <w:rPr>
-          <w:b/>
-          <w:kern w:val="28"/>
-          <w:sz w:val="32"/>
-          <w:szCs w:val="32"/>
-          <w:lang w:val="en-US"/>
-        </w:rPr>
-        <w:t>Java</w:t>
-      </w:r>
-      <w:r>
-        <w:rPr>
-          <w:b/>
-          <w:kern w:val="28"/>
-          <w:sz w:val="32"/>
-          <w:szCs w:val="32"/>
-        </w:rPr>
-        <w:t xml:space="preserve"> - </w:t>
-      </w:r>
-      <w:r>
-        <w:rPr>
-          <w:b/>
-          <w:kern w:val="28"/>
-          <w:sz w:val="32"/>
-          <w:szCs w:val="32"/>
-        </w:rPr>
-        <w:t>приложений</w:t>
+        <w:t>Разработка интерфейса пользователя</w:t>
       </w:r>
       <w:r>
         <w:rPr>
@@ -308,7 +265,6 @@
         </w:rPr>
         <w:t>по дисциплине «</w:t>
       </w:r>
-      <w:proofErr w:type="spellStart"/>
       <w:r>
         <w:rPr>
           <w:b/>
@@ -327,7 +283,6 @@
         </w:rPr>
         <w:t>бъектно</w:t>
       </w:r>
-      <w:proofErr w:type="spellEnd"/>
       <w:r>
         <w:rPr>
           <w:b/>
@@ -365,7 +320,6 @@
         </w:rPr>
         <w:t>J</w:t>
       </w:r>
-      <w:proofErr w:type="spellStart"/>
       <w:r>
         <w:rPr>
           <w:b/>
@@ -375,7 +329,6 @@
         </w:rPr>
         <w:t>ava</w:t>
       </w:r>
-      <w:proofErr w:type="spellEnd"/>
       <w:r>
         <w:rPr>
           <w:b/>
@@ -653,6 +606,8 @@
           <w:szCs w:val="28"/>
         </w:rPr>
       </w:pPr>
+      <w:bookmarkStart w:id="1" w:name="_Hlk179036719"/>
+      <w:bookmarkEnd w:id="0"/>
       <w:r>
         <w:rPr>
           <w:rFonts w:asciiTheme="majorHAnsi" w:hAnsiTheme="majorHAnsi" w:cs="Arial"/>
@@ -664,6 +619,7 @@
         <w:t>Цель работы</w:t>
       </w:r>
     </w:p>
+    <w:bookmarkEnd w:id="1"/>
     <w:p>
       <w:pPr>
         <w:pStyle w:val="a3"/>
@@ -768,6 +724,7 @@
           <w:szCs w:val="28"/>
         </w:rPr>
       </w:pPr>
+      <w:bookmarkStart w:id="2" w:name="_Hlk179036832"/>
       <w:r>
         <w:rPr>
           <w:b/>
@@ -777,6 +734,7 @@
         <w:t xml:space="preserve">Описание задания </w:t>
       </w:r>
     </w:p>
+    <w:bookmarkEnd w:id="2"/>
     <w:p>
       <w:pPr>
         <w:pStyle w:val="a4"/>
@@ -1151,6 +1109,7 @@
           <w:szCs w:val="24"/>
         </w:rPr>
       </w:pPr>
+      <w:bookmarkStart w:id="3" w:name="_Hlk179039821"/>
       <w:r>
         <w:rPr>
           <w:rFonts w:asciiTheme="majorHAnsi" w:hAnsiTheme="majorHAnsi" w:cs="Consolas"/>
@@ -1192,7 +1151,6 @@
         </w:rPr>
         <w:t xml:space="preserve"> /</w:t>
       </w:r>
-      <w:proofErr w:type="spellStart"/>
       <w:r>
         <w:rPr>
           <w:rFonts w:asciiTheme="majorHAnsi" w:hAnsiTheme="majorHAnsi" w:cs="Consolas"/>
@@ -1203,7 +1161,6 @@
         </w:rPr>
         <w:t>src</w:t>
       </w:r>
-      <w:proofErr w:type="spellEnd"/>
       <w:r>
         <w:rPr>
           <w:rFonts w:asciiTheme="majorHAnsi" w:hAnsiTheme="majorHAnsi" w:cs="Consolas"/>
@@ -1213,7 +1170,6 @@
         </w:rPr>
         <w:t>/</w:t>
       </w:r>
-      <w:proofErr w:type="spellStart"/>
       <w:r>
         <w:rPr>
           <w:rFonts w:asciiTheme="majorHAnsi" w:hAnsiTheme="majorHAnsi" w:cs="Consolas"/>
@@ -1224,7 +1180,6 @@
         </w:rPr>
         <w:t>edu</w:t>
       </w:r>
-      <w:proofErr w:type="spellEnd"/>
       <w:r>
         <w:rPr>
           <w:rFonts w:asciiTheme="majorHAnsi" w:hAnsiTheme="majorHAnsi" w:cs="Consolas"/>
@@ -1270,7 +1225,25 @@
           <w:sz w:val="24"/>
           <w:szCs w:val="24"/>
         </w:rPr>
-        <w:t xml:space="preserve">01 </w:t>
+        <w:t>0</w:t>
+      </w:r>
+      <w:r>
+        <w:rPr>
+          <w:rFonts w:asciiTheme="majorHAnsi" w:hAnsiTheme="majorHAnsi" w:cs="Consolas"/>
+          <w:bCs/>
+          <w:sz w:val="24"/>
+          <w:szCs w:val="24"/>
+        </w:rPr>
+        <w:t>2</w:t>
+      </w:r>
+      <w:r>
+        <w:rPr>
+          <w:rFonts w:asciiTheme="majorHAnsi" w:hAnsiTheme="majorHAnsi" w:cs="Consolas"/>
+          <w:bCs/>
+          <w:sz w:val="24"/>
+          <w:szCs w:val="24"/>
+        </w:rPr>
+        <w:t xml:space="preserve"> </w:t>
       </w:r>
       <w:r>
         <w:rPr>
@@ -1289,16 +1262,16 @@
           <w:szCs w:val="24"/>
           <w:lang w:val="en-US"/>
         </w:rPr>
-        <w:t>lab</w:t>
-      </w:r>
-      <w:r>
-        <w:rPr>
-          <w:rFonts w:asciiTheme="majorHAnsi" w:hAnsiTheme="majorHAnsi" w:cs="Consolas"/>
-          <w:bCs/>
-          <w:sz w:val="24"/>
-          <w:szCs w:val="24"/>
-        </w:rPr>
-        <w:t>_01.</w:t>
+        <w:t>MovieList</w:t>
+      </w:r>
+      <w:r>
+        <w:rPr>
+          <w:rFonts w:asciiTheme="majorHAnsi" w:hAnsiTheme="majorHAnsi" w:cs="Consolas"/>
+          <w:bCs/>
+          <w:sz w:val="24"/>
+          <w:szCs w:val="24"/>
+        </w:rPr>
+        <w:t>.</w:t>
       </w:r>
       <w:r>
         <w:rPr>
@@ -1384,7 +1357,6 @@
         </w:rPr>
         <w:t xml:space="preserve">находится документация, сгенерированная </w:t>
       </w:r>
-      <w:proofErr w:type="spellStart"/>
       <w:r>
         <w:rPr>
           <w:rFonts w:asciiTheme="majorHAnsi" w:hAnsiTheme="majorHAnsi" w:cs="Consolas"/>
@@ -1395,8 +1367,8 @@
         </w:rPr>
         <w:t>JavaDoc</w:t>
       </w:r>
-      <w:proofErr w:type="spellEnd"/>
-    </w:p>
+    </w:p>
+    <w:bookmarkEnd w:id="3"/>
     <w:p>
       <w:pPr>
         <w:autoSpaceDE w:val="0"/>
@@ -1554,140 +1526,58 @@
           <w:szCs w:val="16"/>
           <w:lang w:val="en-US"/>
         </w:rPr>
-        <w:t xml:space="preserve">package </w:t>
-      </w:r>
-      <w:proofErr w:type="gramStart"/>
-      <w:r>
-        <w:rPr>
-          <w:rFonts w:ascii="Courier New" w:hAnsi="Courier New" w:cs="Courier New"/>
-          <w:sz w:val="16"/>
-          <w:szCs w:val="16"/>
-          <w:lang w:val="en-US"/>
-        </w:rPr>
-        <w:t>edu.java.lab</w:t>
-      </w:r>
-      <w:proofErr w:type="gramEnd"/>
-      <w:r>
-        <w:rPr>
-          <w:rFonts w:ascii="Courier New" w:hAnsi="Courier New" w:cs="Courier New"/>
-          <w:sz w:val="16"/>
-          <w:szCs w:val="16"/>
-          <w:lang w:val="en-US"/>
-        </w:rPr>
-        <w:t>01;</w:t>
-      </w:r>
-    </w:p>
-    <w:p>
-      <w:pPr>
-        <w:ind w:left="360"/>
-        <w:rPr>
-          <w:rFonts w:ascii="Courier New" w:hAnsi="Courier New" w:cs="Courier New"/>
-          <w:sz w:val="16"/>
-          <w:szCs w:val="16"/>
-          <w:lang w:val="en-US"/>
-        </w:rPr>
-      </w:pPr>
-    </w:p>
-    <w:p>
-      <w:pPr>
-        <w:ind w:left="360"/>
-        <w:rPr>
-          <w:rFonts w:ascii="Courier New" w:hAnsi="Courier New" w:cs="Courier New"/>
-          <w:sz w:val="16"/>
-          <w:szCs w:val="16"/>
-          <w:lang w:val="en-US"/>
-        </w:rPr>
-      </w:pPr>
-      <w:r>
-        <w:rPr>
-          <w:rFonts w:ascii="Courier New" w:hAnsi="Courier New" w:cs="Courier New"/>
-          <w:sz w:val="16"/>
-          <w:szCs w:val="16"/>
-          <w:lang w:val="en-US"/>
-        </w:rPr>
-        <w:t xml:space="preserve">import </w:t>
-      </w:r>
-      <w:proofErr w:type="spellStart"/>
-      <w:proofErr w:type="gramStart"/>
-      <w:r>
-        <w:rPr>
-          <w:rFonts w:ascii="Courier New" w:hAnsi="Courier New" w:cs="Courier New"/>
-          <w:sz w:val="16"/>
-          <w:szCs w:val="16"/>
-          <w:lang w:val="en-US"/>
-        </w:rPr>
-        <w:t>java.util</w:t>
-      </w:r>
-      <w:proofErr w:type="gramEnd"/>
-      <w:r>
-        <w:rPr>
-          <w:rFonts w:ascii="Courier New" w:hAnsi="Courier New" w:cs="Courier New"/>
-          <w:sz w:val="16"/>
-          <w:szCs w:val="16"/>
-          <w:lang w:val="en-US"/>
-        </w:rPr>
-        <w:t>.Random</w:t>
-      </w:r>
-      <w:proofErr w:type="spellEnd"/>
-      <w:r>
-        <w:rPr>
-          <w:rFonts w:ascii="Courier New" w:hAnsi="Courier New" w:cs="Courier New"/>
-          <w:sz w:val="16"/>
-          <w:szCs w:val="16"/>
-          <w:lang w:val="en-US"/>
-        </w:rPr>
-        <w:t>;</w:t>
-      </w:r>
-    </w:p>
-    <w:p>
-      <w:pPr>
-        <w:ind w:left="360"/>
-        <w:rPr>
-          <w:rFonts w:ascii="Courier New" w:hAnsi="Courier New" w:cs="Courier New"/>
-          <w:sz w:val="16"/>
-          <w:szCs w:val="16"/>
-          <w:lang w:val="en-US"/>
-        </w:rPr>
-      </w:pPr>
-      <w:r>
-        <w:rPr>
-          <w:rFonts w:ascii="Courier New" w:hAnsi="Courier New" w:cs="Courier New"/>
-          <w:sz w:val="16"/>
-          <w:szCs w:val="16"/>
-          <w:lang w:val="en-US"/>
-        </w:rPr>
-        <w:t xml:space="preserve">import </w:t>
-      </w:r>
-      <w:proofErr w:type="spellStart"/>
-      <w:proofErr w:type="gramStart"/>
-      <w:r>
-        <w:rPr>
-          <w:rFonts w:ascii="Courier New" w:hAnsi="Courier New" w:cs="Courier New"/>
-          <w:sz w:val="16"/>
-          <w:szCs w:val="16"/>
-          <w:lang w:val="en-US"/>
-        </w:rPr>
-        <w:t>java.util</w:t>
-      </w:r>
-      <w:proofErr w:type="gramEnd"/>
-      <w:r>
-        <w:rPr>
-          <w:rFonts w:ascii="Courier New" w:hAnsi="Courier New" w:cs="Courier New"/>
-          <w:sz w:val="16"/>
-          <w:szCs w:val="16"/>
-          <w:lang w:val="en-US"/>
-        </w:rPr>
-        <w:t>.Arrays</w:t>
-      </w:r>
-      <w:proofErr w:type="spellEnd"/>
-      <w:r>
-        <w:rPr>
-          <w:rFonts w:ascii="Courier New" w:hAnsi="Courier New" w:cs="Courier New"/>
-          <w:sz w:val="16"/>
-          <w:szCs w:val="16"/>
-          <w:lang w:val="en-US"/>
-        </w:rPr>
-        <w:t>;</w:t>
+        <w:t>package edu.java.lab01;</w:t>
+      </w:r>
+    </w:p>
+    <w:p>
+      <w:pPr>
+        <w:ind w:left="360"/>
+        <w:rPr>
+          <w:rFonts w:ascii="Courier New" w:hAnsi="Courier New" w:cs="Courier New"/>
+          <w:sz w:val="16"/>
+          <w:szCs w:val="16"/>
+          <w:lang w:val="en-US"/>
+        </w:rPr>
+      </w:pPr>
+    </w:p>
+    <w:p>
+      <w:pPr>
+        <w:ind w:left="360"/>
+        <w:rPr>
+          <w:rFonts w:ascii="Courier New" w:hAnsi="Courier New" w:cs="Courier New"/>
+          <w:sz w:val="16"/>
+          <w:szCs w:val="16"/>
+          <w:lang w:val="en-US"/>
+        </w:rPr>
+      </w:pPr>
+      <w:r>
+        <w:rPr>
+          <w:rFonts w:ascii="Courier New" w:hAnsi="Courier New" w:cs="Courier New"/>
+          <w:sz w:val="16"/>
+          <w:szCs w:val="16"/>
+          <w:lang w:val="en-US"/>
+        </w:rPr>
+        <w:t>import java.util.Random;</w:t>
+      </w:r>
+    </w:p>
+    <w:p>
+      <w:pPr>
+        <w:ind w:left="360"/>
+        <w:rPr>
+          <w:rFonts w:ascii="Courier New" w:hAnsi="Courier New" w:cs="Courier New"/>
+          <w:sz w:val="16"/>
+          <w:szCs w:val="16"/>
+          <w:lang w:val="en-US"/>
+        </w:rPr>
+      </w:pPr>
+      <w:r>
+        <w:rPr>
+          <w:rFonts w:ascii="Courier New" w:hAnsi="Courier New" w:cs="Courier New"/>
+          <w:sz w:val="16"/>
+          <w:szCs w:val="16"/>
+          <w:lang w:val="en-US"/>
+        </w:rPr>
+        <w:t>import java.util.Arrays;</w:t>
       </w:r>
     </w:p>
     <w:p>
@@ -1738,27 +1628,7 @@
           <w:szCs w:val="16"/>
           <w:lang w:val="en-US"/>
         </w:rPr>
-        <w:t xml:space="preserve"> * @author </w:t>
-      </w:r>
-      <w:proofErr w:type="spellStart"/>
-      <w:r>
-        <w:rPr>
-          <w:rFonts w:ascii="Courier New" w:hAnsi="Courier New" w:cs="Courier New"/>
-          <w:sz w:val="16"/>
-          <w:szCs w:val="16"/>
-          <w:lang w:val="en-US"/>
-        </w:rPr>
-        <w:t>Baimuhamedov</w:t>
-      </w:r>
-      <w:proofErr w:type="spellEnd"/>
-      <w:r>
-        <w:rPr>
-          <w:rFonts w:ascii="Courier New" w:hAnsi="Courier New" w:cs="Courier New"/>
-          <w:sz w:val="16"/>
-          <w:szCs w:val="16"/>
-          <w:lang w:val="en-US"/>
-        </w:rPr>
-        <w:t xml:space="preserve"> Rafael 3311</w:t>
+        <w:t xml:space="preserve"> * @author Baimuhamedov Rafael 3311</w:t>
       </w:r>
     </w:p>
     <w:p>
@@ -1880,67 +1750,27 @@
           <w:szCs w:val="16"/>
           <w:lang w:val="en-US"/>
         </w:rPr>
-        <w:t xml:space="preserve">     * </w:t>
-      </w:r>
-      <w:proofErr w:type="gramStart"/>
-      <w:r>
-        <w:rPr>
-          <w:rFonts w:ascii="Courier New" w:hAnsi="Courier New" w:cs="Courier New"/>
-          <w:sz w:val="16"/>
-          <w:szCs w:val="16"/>
-          <w:lang w:val="en-US"/>
-        </w:rPr>
-        <w:t>after</w:t>
-      </w:r>
-      <w:proofErr w:type="gramEnd"/>
-      <w:r>
-        <w:rPr>
-          <w:rFonts w:ascii="Courier New" w:hAnsi="Courier New" w:cs="Courier New"/>
-          <w:sz w:val="16"/>
-          <w:szCs w:val="16"/>
-          <w:lang w:val="en-US"/>
-        </w:rPr>
-        <w:t xml:space="preserve"> that sorts them via bubble sort algorithm and displays it in</w:t>
-      </w:r>
-    </w:p>
-    <w:p>
-      <w:pPr>
-        <w:ind w:left="360"/>
-        <w:rPr>
-          <w:rFonts w:ascii="Courier New" w:hAnsi="Courier New" w:cs="Courier New"/>
-          <w:sz w:val="16"/>
-          <w:szCs w:val="16"/>
-          <w:lang w:val="en-US"/>
-        </w:rPr>
-      </w:pPr>
-      <w:r>
-        <w:rPr>
-          <w:rFonts w:ascii="Courier New" w:hAnsi="Courier New" w:cs="Courier New"/>
-          <w:sz w:val="16"/>
-          <w:szCs w:val="16"/>
-          <w:lang w:val="en-US"/>
-        </w:rPr>
-        <w:t xml:space="preserve">     * </w:t>
-      </w:r>
-      <w:proofErr w:type="gramStart"/>
-      <w:r>
-        <w:rPr>
-          <w:rFonts w:ascii="Courier New" w:hAnsi="Courier New" w:cs="Courier New"/>
-          <w:sz w:val="16"/>
-          <w:szCs w:val="16"/>
-          <w:lang w:val="en-US"/>
-        </w:rPr>
-        <w:t>ascending</w:t>
-      </w:r>
-      <w:proofErr w:type="gramEnd"/>
-      <w:r>
-        <w:rPr>
-          <w:rFonts w:ascii="Courier New" w:hAnsi="Courier New" w:cs="Courier New"/>
-          <w:sz w:val="16"/>
-          <w:szCs w:val="16"/>
-          <w:lang w:val="en-US"/>
-        </w:rPr>
-        <w:t xml:space="preserve"> and descending order.</w:t>
+        <w:t xml:space="preserve">     * after that sorts them via bubble sort algorithm and displays it in</w:t>
+      </w:r>
+    </w:p>
+    <w:p>
+      <w:pPr>
+        <w:ind w:left="360"/>
+        <w:rPr>
+          <w:rFonts w:ascii="Courier New" w:hAnsi="Courier New" w:cs="Courier New"/>
+          <w:sz w:val="16"/>
+          <w:szCs w:val="16"/>
+          <w:lang w:val="en-US"/>
+        </w:rPr>
+      </w:pPr>
+      <w:r>
+        <w:rPr>
+          <w:rFonts w:ascii="Courier New" w:hAnsi="Courier New" w:cs="Courier New"/>
+          <w:sz w:val="16"/>
+          <w:szCs w:val="16"/>
+          <w:lang w:val="en-US"/>
+        </w:rPr>
+        <w:t xml:space="preserve">     * ascending and descending order.</w:t>
       </w:r>
     </w:p>
     <w:p>
@@ -1961,27 +1791,7 @@
           <w:lang w:val="en-US"/>
         </w:rPr>
         <w:lastRenderedPageBreak/>
-        <w:t xml:space="preserve">     * @param </w:t>
-      </w:r>
-      <w:proofErr w:type="spellStart"/>
-      <w:r>
-        <w:rPr>
-          <w:rFonts w:ascii="Courier New" w:hAnsi="Courier New" w:cs="Courier New"/>
-          <w:sz w:val="16"/>
-          <w:szCs w:val="16"/>
-          <w:lang w:val="en-US"/>
-        </w:rPr>
-        <w:t>args</w:t>
-      </w:r>
-      <w:proofErr w:type="spellEnd"/>
-      <w:r>
-        <w:rPr>
-          <w:rFonts w:ascii="Courier New" w:hAnsi="Courier New" w:cs="Courier New"/>
-          <w:sz w:val="16"/>
-          <w:szCs w:val="16"/>
-          <w:lang w:val="en-US"/>
-        </w:rPr>
-        <w:t xml:space="preserve"> no arguments</w:t>
+        <w:t xml:space="preserve">     * @param args no arguments</w:t>
       </w:r>
     </w:p>
     <w:p>
@@ -2021,340 +1831,98 @@
           <w:szCs w:val="16"/>
           <w:lang w:val="en-US"/>
         </w:rPr>
-        <w:t xml:space="preserve">    public static void </w:t>
-      </w:r>
-      <w:proofErr w:type="gramStart"/>
-      <w:r>
-        <w:rPr>
-          <w:rFonts w:ascii="Courier New" w:hAnsi="Courier New" w:cs="Courier New"/>
-          <w:sz w:val="16"/>
-          <w:szCs w:val="16"/>
-          <w:lang w:val="en-US"/>
-        </w:rPr>
-        <w:t>main(</w:t>
-      </w:r>
-      <w:proofErr w:type="gramEnd"/>
-      <w:r>
-        <w:rPr>
-          <w:rFonts w:ascii="Courier New" w:hAnsi="Courier New" w:cs="Courier New"/>
-          <w:sz w:val="16"/>
-          <w:szCs w:val="16"/>
-          <w:lang w:val="en-US"/>
-        </w:rPr>
-        <w:t xml:space="preserve">String[] </w:t>
-      </w:r>
-      <w:proofErr w:type="spellStart"/>
-      <w:r>
-        <w:rPr>
-          <w:rFonts w:ascii="Courier New" w:hAnsi="Courier New" w:cs="Courier New"/>
-          <w:sz w:val="16"/>
-          <w:szCs w:val="16"/>
-          <w:lang w:val="en-US"/>
-        </w:rPr>
-        <w:t>args</w:t>
-      </w:r>
-      <w:proofErr w:type="spellEnd"/>
-      <w:r>
-        <w:rPr>
-          <w:rFonts w:ascii="Courier New" w:hAnsi="Courier New" w:cs="Courier New"/>
-          <w:sz w:val="16"/>
-          <w:szCs w:val="16"/>
-          <w:lang w:val="en-US"/>
-        </w:rPr>
-        <w:t>) {</w:t>
-      </w:r>
-    </w:p>
-    <w:p>
-      <w:pPr>
-        <w:ind w:left="360"/>
-        <w:rPr>
-          <w:rFonts w:ascii="Courier New" w:hAnsi="Courier New" w:cs="Courier New"/>
-          <w:sz w:val="16"/>
-          <w:szCs w:val="16"/>
-          <w:lang w:val="en-US"/>
-        </w:rPr>
-      </w:pPr>
-      <w:r>
-        <w:rPr>
-          <w:rFonts w:ascii="Courier New" w:hAnsi="Courier New" w:cs="Courier New"/>
-          <w:sz w:val="16"/>
-          <w:szCs w:val="16"/>
-          <w:lang w:val="en-US"/>
-        </w:rPr>
-        <w:t xml:space="preserve">        </w:t>
-      </w:r>
-      <w:proofErr w:type="gramStart"/>
-      <w:r>
-        <w:rPr>
-          <w:rFonts w:ascii="Courier New" w:hAnsi="Courier New" w:cs="Courier New"/>
-          <w:sz w:val="16"/>
-          <w:szCs w:val="16"/>
-          <w:lang w:val="en-US"/>
-        </w:rPr>
-        <w:t>int[</w:t>
-      </w:r>
-      <w:proofErr w:type="gramEnd"/>
-      <w:r>
-        <w:rPr>
-          <w:rFonts w:ascii="Courier New" w:hAnsi="Courier New" w:cs="Courier New"/>
-          <w:sz w:val="16"/>
-          <w:szCs w:val="16"/>
-          <w:lang w:val="en-US"/>
-        </w:rPr>
-        <w:t xml:space="preserve">] </w:t>
-      </w:r>
-      <w:proofErr w:type="spellStart"/>
-      <w:r>
-        <w:rPr>
-          <w:rFonts w:ascii="Courier New" w:hAnsi="Courier New" w:cs="Courier New"/>
-          <w:sz w:val="16"/>
-          <w:szCs w:val="16"/>
-          <w:lang w:val="en-US"/>
-        </w:rPr>
-        <w:t>Arr</w:t>
-      </w:r>
-      <w:proofErr w:type="spellEnd"/>
-      <w:r>
-        <w:rPr>
-          <w:rFonts w:ascii="Courier New" w:hAnsi="Courier New" w:cs="Courier New"/>
-          <w:sz w:val="16"/>
-          <w:szCs w:val="16"/>
-          <w:lang w:val="en-US"/>
-        </w:rPr>
-        <w:t xml:space="preserve"> = new int[10];</w:t>
-      </w:r>
-    </w:p>
-    <w:p>
-      <w:pPr>
-        <w:ind w:left="360"/>
-        <w:rPr>
-          <w:rFonts w:ascii="Courier New" w:hAnsi="Courier New" w:cs="Courier New"/>
-          <w:sz w:val="16"/>
-          <w:szCs w:val="16"/>
-          <w:lang w:val="en-US"/>
-        </w:rPr>
-      </w:pPr>
-      <w:r>
-        <w:rPr>
-          <w:rFonts w:ascii="Courier New" w:hAnsi="Courier New" w:cs="Courier New"/>
-          <w:sz w:val="16"/>
-          <w:szCs w:val="16"/>
-          <w:lang w:val="en-US"/>
-        </w:rPr>
-        <w:t xml:space="preserve">        Random rand = new </w:t>
-      </w:r>
-      <w:proofErr w:type="gramStart"/>
-      <w:r>
-        <w:rPr>
-          <w:rFonts w:ascii="Courier New" w:hAnsi="Courier New" w:cs="Courier New"/>
-          <w:sz w:val="16"/>
-          <w:szCs w:val="16"/>
-          <w:lang w:val="en-US"/>
-        </w:rPr>
-        <w:t>Random(</w:t>
-      </w:r>
-      <w:proofErr w:type="gramEnd"/>
-      <w:r>
-        <w:rPr>
-          <w:rFonts w:ascii="Courier New" w:hAnsi="Courier New" w:cs="Courier New"/>
-          <w:sz w:val="16"/>
-          <w:szCs w:val="16"/>
-          <w:lang w:val="en-US"/>
-        </w:rPr>
-        <w:t>);</w:t>
-      </w:r>
-    </w:p>
-    <w:p>
-      <w:pPr>
-        <w:ind w:left="360"/>
-        <w:rPr>
-          <w:rFonts w:ascii="Courier New" w:hAnsi="Courier New" w:cs="Courier New"/>
-          <w:sz w:val="16"/>
-          <w:szCs w:val="16"/>
-          <w:lang w:val="en-US"/>
-        </w:rPr>
-      </w:pPr>
-    </w:p>
-    <w:p>
-      <w:pPr>
-        <w:ind w:left="360"/>
-        <w:rPr>
-          <w:rFonts w:ascii="Courier New" w:hAnsi="Courier New" w:cs="Courier New"/>
-          <w:sz w:val="16"/>
-          <w:szCs w:val="16"/>
-          <w:lang w:val="en-US"/>
-        </w:rPr>
-      </w:pPr>
-      <w:r>
-        <w:rPr>
-          <w:rFonts w:ascii="Courier New" w:hAnsi="Courier New" w:cs="Courier New"/>
-          <w:sz w:val="16"/>
-          <w:szCs w:val="16"/>
-          <w:lang w:val="en-US"/>
-        </w:rPr>
-        <w:t xml:space="preserve">        for (int </w:t>
-      </w:r>
-      <w:proofErr w:type="spellStart"/>
-      <w:r>
-        <w:rPr>
-          <w:rFonts w:ascii="Courier New" w:hAnsi="Courier New" w:cs="Courier New"/>
-          <w:sz w:val="16"/>
-          <w:szCs w:val="16"/>
-          <w:lang w:val="en-US"/>
-        </w:rPr>
-        <w:t>i</w:t>
-      </w:r>
-      <w:proofErr w:type="spellEnd"/>
-      <w:r>
-        <w:rPr>
-          <w:rFonts w:ascii="Courier New" w:hAnsi="Courier New" w:cs="Courier New"/>
-          <w:sz w:val="16"/>
-          <w:szCs w:val="16"/>
-          <w:lang w:val="en-US"/>
-        </w:rPr>
-        <w:t xml:space="preserve"> = 0; </w:t>
-      </w:r>
-      <w:proofErr w:type="spellStart"/>
-      <w:r>
-        <w:rPr>
-          <w:rFonts w:ascii="Courier New" w:hAnsi="Courier New" w:cs="Courier New"/>
-          <w:sz w:val="16"/>
-          <w:szCs w:val="16"/>
-          <w:lang w:val="en-US"/>
-        </w:rPr>
-        <w:t>i</w:t>
-      </w:r>
-      <w:proofErr w:type="spellEnd"/>
-      <w:r>
-        <w:rPr>
-          <w:rFonts w:ascii="Courier New" w:hAnsi="Courier New" w:cs="Courier New"/>
-          <w:sz w:val="16"/>
-          <w:szCs w:val="16"/>
-          <w:lang w:val="en-US"/>
-        </w:rPr>
-        <w:t xml:space="preserve"> &lt; </w:t>
-      </w:r>
-      <w:proofErr w:type="spellStart"/>
-      <w:r>
-        <w:rPr>
-          <w:rFonts w:ascii="Courier New" w:hAnsi="Courier New" w:cs="Courier New"/>
-          <w:sz w:val="16"/>
-          <w:szCs w:val="16"/>
-          <w:lang w:val="en-US"/>
-        </w:rPr>
-        <w:t>Arr.length</w:t>
-      </w:r>
-      <w:proofErr w:type="spellEnd"/>
-      <w:r>
-        <w:rPr>
-          <w:rFonts w:ascii="Courier New" w:hAnsi="Courier New" w:cs="Courier New"/>
-          <w:sz w:val="16"/>
-          <w:szCs w:val="16"/>
-          <w:lang w:val="en-US"/>
-        </w:rPr>
-        <w:t xml:space="preserve">; </w:t>
-      </w:r>
-      <w:proofErr w:type="spellStart"/>
-      <w:r>
-        <w:rPr>
-          <w:rFonts w:ascii="Courier New" w:hAnsi="Courier New" w:cs="Courier New"/>
-          <w:sz w:val="16"/>
-          <w:szCs w:val="16"/>
-          <w:lang w:val="en-US"/>
-        </w:rPr>
-        <w:t>i</w:t>
-      </w:r>
-      <w:proofErr w:type="spellEnd"/>
-      <w:r>
-        <w:rPr>
-          <w:rFonts w:ascii="Courier New" w:hAnsi="Courier New" w:cs="Courier New"/>
-          <w:sz w:val="16"/>
-          <w:szCs w:val="16"/>
-          <w:lang w:val="en-US"/>
-        </w:rPr>
-        <w:t>++) {</w:t>
-      </w:r>
-    </w:p>
-    <w:p>
-      <w:pPr>
-        <w:ind w:left="360"/>
-        <w:rPr>
-          <w:rFonts w:ascii="Courier New" w:hAnsi="Courier New" w:cs="Courier New"/>
-          <w:sz w:val="16"/>
-          <w:szCs w:val="16"/>
-          <w:lang w:val="en-US"/>
-        </w:rPr>
-      </w:pPr>
-      <w:r>
-        <w:rPr>
-          <w:rFonts w:ascii="Courier New" w:hAnsi="Courier New" w:cs="Courier New"/>
-          <w:sz w:val="16"/>
-          <w:szCs w:val="16"/>
-          <w:lang w:val="en-US"/>
-        </w:rPr>
-        <w:t xml:space="preserve">            </w:t>
-      </w:r>
-      <w:proofErr w:type="spellStart"/>
-      <w:r>
-        <w:rPr>
-          <w:rFonts w:ascii="Courier New" w:hAnsi="Courier New" w:cs="Courier New"/>
-          <w:sz w:val="16"/>
-          <w:szCs w:val="16"/>
-          <w:lang w:val="en-US"/>
-        </w:rPr>
-        <w:t>Arr</w:t>
-      </w:r>
-      <w:proofErr w:type="spellEnd"/>
-      <w:r>
-        <w:rPr>
-          <w:rFonts w:ascii="Courier New" w:hAnsi="Courier New" w:cs="Courier New"/>
-          <w:sz w:val="16"/>
-          <w:szCs w:val="16"/>
-          <w:lang w:val="en-US"/>
-        </w:rPr>
-        <w:t>[</w:t>
-      </w:r>
-      <w:proofErr w:type="spellStart"/>
-      <w:r>
-        <w:rPr>
-          <w:rFonts w:ascii="Courier New" w:hAnsi="Courier New" w:cs="Courier New"/>
-          <w:sz w:val="16"/>
-          <w:szCs w:val="16"/>
-          <w:lang w:val="en-US"/>
-        </w:rPr>
-        <w:t>i</w:t>
-      </w:r>
-      <w:proofErr w:type="spellEnd"/>
-      <w:r>
-        <w:rPr>
-          <w:rFonts w:ascii="Courier New" w:hAnsi="Courier New" w:cs="Courier New"/>
-          <w:sz w:val="16"/>
-          <w:szCs w:val="16"/>
-          <w:lang w:val="en-US"/>
-        </w:rPr>
-        <w:t xml:space="preserve">] = </w:t>
-      </w:r>
-      <w:proofErr w:type="spellStart"/>
-      <w:proofErr w:type="gramStart"/>
-      <w:r>
-        <w:rPr>
-          <w:rFonts w:ascii="Courier New" w:hAnsi="Courier New" w:cs="Courier New"/>
-          <w:sz w:val="16"/>
-          <w:szCs w:val="16"/>
-          <w:lang w:val="en-US"/>
-        </w:rPr>
-        <w:t>rand.nextInt</w:t>
-      </w:r>
-      <w:proofErr w:type="spellEnd"/>
-      <w:proofErr w:type="gramEnd"/>
-      <w:r>
-        <w:rPr>
-          <w:rFonts w:ascii="Courier New" w:hAnsi="Courier New" w:cs="Courier New"/>
-          <w:sz w:val="16"/>
-          <w:szCs w:val="16"/>
-          <w:lang w:val="en-US"/>
-        </w:rPr>
-        <w:t>(100);</w:t>
+        <w:t xml:space="preserve">    public static void main(String[] args) {</w:t>
+      </w:r>
+    </w:p>
+    <w:p>
+      <w:pPr>
+        <w:ind w:left="360"/>
+        <w:rPr>
+          <w:rFonts w:ascii="Courier New" w:hAnsi="Courier New" w:cs="Courier New"/>
+          <w:sz w:val="16"/>
+          <w:szCs w:val="16"/>
+          <w:lang w:val="en-US"/>
+        </w:rPr>
+      </w:pPr>
+      <w:r>
+        <w:rPr>
+          <w:rFonts w:ascii="Courier New" w:hAnsi="Courier New" w:cs="Courier New"/>
+          <w:sz w:val="16"/>
+          <w:szCs w:val="16"/>
+          <w:lang w:val="en-US"/>
+        </w:rPr>
+        <w:t xml:space="preserve">        int[] Arr = new int[10];</w:t>
+      </w:r>
+    </w:p>
+    <w:p>
+      <w:pPr>
+        <w:ind w:left="360"/>
+        <w:rPr>
+          <w:rFonts w:ascii="Courier New" w:hAnsi="Courier New" w:cs="Courier New"/>
+          <w:sz w:val="16"/>
+          <w:szCs w:val="16"/>
+          <w:lang w:val="en-US"/>
+        </w:rPr>
+      </w:pPr>
+      <w:r>
+        <w:rPr>
+          <w:rFonts w:ascii="Courier New" w:hAnsi="Courier New" w:cs="Courier New"/>
+          <w:sz w:val="16"/>
+          <w:szCs w:val="16"/>
+          <w:lang w:val="en-US"/>
+        </w:rPr>
+        <w:t xml:space="preserve">        Random rand = new Random();</w:t>
+      </w:r>
+    </w:p>
+    <w:p>
+      <w:pPr>
+        <w:ind w:left="360"/>
+        <w:rPr>
+          <w:rFonts w:ascii="Courier New" w:hAnsi="Courier New" w:cs="Courier New"/>
+          <w:sz w:val="16"/>
+          <w:szCs w:val="16"/>
+          <w:lang w:val="en-US"/>
+        </w:rPr>
+      </w:pPr>
+    </w:p>
+    <w:p>
+      <w:pPr>
+        <w:ind w:left="360"/>
+        <w:rPr>
+          <w:rFonts w:ascii="Courier New" w:hAnsi="Courier New" w:cs="Courier New"/>
+          <w:sz w:val="16"/>
+          <w:szCs w:val="16"/>
+          <w:lang w:val="en-US"/>
+        </w:rPr>
+      </w:pPr>
+      <w:r>
+        <w:rPr>
+          <w:rFonts w:ascii="Courier New" w:hAnsi="Courier New" w:cs="Courier New"/>
+          <w:sz w:val="16"/>
+          <w:szCs w:val="16"/>
+          <w:lang w:val="en-US"/>
+        </w:rPr>
+        <w:t xml:space="preserve">        for (int i = 0; i &lt; Arr.length; i++) {</w:t>
+      </w:r>
+    </w:p>
+    <w:p>
+      <w:pPr>
+        <w:ind w:left="360"/>
+        <w:rPr>
+          <w:rFonts w:ascii="Courier New" w:hAnsi="Courier New" w:cs="Courier New"/>
+          <w:sz w:val="16"/>
+          <w:szCs w:val="16"/>
+          <w:lang w:val="en-US"/>
+        </w:rPr>
+      </w:pPr>
+      <w:r>
+        <w:rPr>
+          <w:rFonts w:ascii="Courier New" w:hAnsi="Courier New" w:cs="Courier New"/>
+          <w:sz w:val="16"/>
+          <w:szCs w:val="16"/>
+          <w:lang w:val="en-US"/>
+        </w:rPr>
+        <w:t xml:space="preserve">            Arr[i] = rand.nextInt(100);</w:t>
       </w:r>
     </w:p>
     <w:p>
@@ -2405,369 +1973,87 @@
           <w:szCs w:val="16"/>
           <w:lang w:val="en-US"/>
         </w:rPr>
-        <w:t xml:space="preserve">        </w:t>
-      </w:r>
-      <w:proofErr w:type="spellStart"/>
-      <w:r>
-        <w:rPr>
-          <w:rFonts w:ascii="Courier New" w:hAnsi="Courier New" w:cs="Courier New"/>
-          <w:sz w:val="16"/>
-          <w:szCs w:val="16"/>
-          <w:lang w:val="en-US"/>
-        </w:rPr>
-        <w:t>System.out.println</w:t>
-      </w:r>
-      <w:proofErr w:type="spellEnd"/>
-      <w:r>
-        <w:rPr>
-          <w:rFonts w:ascii="Courier New" w:hAnsi="Courier New" w:cs="Courier New"/>
-          <w:sz w:val="16"/>
-          <w:szCs w:val="16"/>
-          <w:lang w:val="en-US"/>
-        </w:rPr>
-        <w:t xml:space="preserve">("Original array: " + </w:t>
-      </w:r>
-      <w:proofErr w:type="spellStart"/>
-      <w:r>
-        <w:rPr>
-          <w:rFonts w:ascii="Courier New" w:hAnsi="Courier New" w:cs="Courier New"/>
-          <w:sz w:val="16"/>
-          <w:szCs w:val="16"/>
-          <w:lang w:val="en-US"/>
-        </w:rPr>
-        <w:t>Arrays.toString</w:t>
-      </w:r>
-      <w:proofErr w:type="spellEnd"/>
-      <w:r>
-        <w:rPr>
-          <w:rFonts w:ascii="Courier New" w:hAnsi="Courier New" w:cs="Courier New"/>
-          <w:sz w:val="16"/>
-          <w:szCs w:val="16"/>
-          <w:lang w:val="en-US"/>
-        </w:rPr>
-        <w:t>(</w:t>
-      </w:r>
-      <w:proofErr w:type="spellStart"/>
-      <w:r>
-        <w:rPr>
-          <w:rFonts w:ascii="Courier New" w:hAnsi="Courier New" w:cs="Courier New"/>
-          <w:sz w:val="16"/>
-          <w:szCs w:val="16"/>
-          <w:lang w:val="en-US"/>
-        </w:rPr>
-        <w:t>Arr</w:t>
-      </w:r>
-      <w:proofErr w:type="spellEnd"/>
-      <w:r>
-        <w:rPr>
-          <w:rFonts w:ascii="Courier New" w:hAnsi="Courier New" w:cs="Courier New"/>
-          <w:sz w:val="16"/>
-          <w:szCs w:val="16"/>
-          <w:lang w:val="en-US"/>
-        </w:rPr>
-        <w:t>));</w:t>
-      </w:r>
-    </w:p>
-    <w:p>
-      <w:pPr>
-        <w:ind w:left="360"/>
-        <w:rPr>
-          <w:rFonts w:ascii="Courier New" w:hAnsi="Courier New" w:cs="Courier New"/>
-          <w:sz w:val="16"/>
-          <w:szCs w:val="16"/>
-          <w:lang w:val="en-US"/>
-        </w:rPr>
-      </w:pPr>
-      <w:r>
-        <w:rPr>
-          <w:rFonts w:ascii="Courier New" w:hAnsi="Courier New" w:cs="Courier New"/>
-          <w:sz w:val="16"/>
-          <w:szCs w:val="16"/>
-          <w:lang w:val="en-US"/>
-        </w:rPr>
-        <w:t xml:space="preserve">        </w:t>
-      </w:r>
-      <w:proofErr w:type="spellStart"/>
-      <w:r>
-        <w:rPr>
-          <w:rFonts w:ascii="Courier New" w:hAnsi="Courier New" w:cs="Courier New"/>
-          <w:sz w:val="16"/>
-          <w:szCs w:val="16"/>
-          <w:lang w:val="en-US"/>
-        </w:rPr>
-        <w:t>bubble_</w:t>
-      </w:r>
-      <w:proofErr w:type="gramStart"/>
-      <w:r>
-        <w:rPr>
-          <w:rFonts w:ascii="Courier New" w:hAnsi="Courier New" w:cs="Courier New"/>
-          <w:sz w:val="16"/>
-          <w:szCs w:val="16"/>
-          <w:lang w:val="en-US"/>
-        </w:rPr>
-        <w:t>sort</w:t>
-      </w:r>
-      <w:proofErr w:type="spellEnd"/>
-      <w:r>
-        <w:rPr>
-          <w:rFonts w:ascii="Courier New" w:hAnsi="Courier New" w:cs="Courier New"/>
-          <w:sz w:val="16"/>
-          <w:szCs w:val="16"/>
-          <w:lang w:val="en-US"/>
-        </w:rPr>
-        <w:t>(</w:t>
-      </w:r>
-      <w:proofErr w:type="spellStart"/>
-      <w:proofErr w:type="gramEnd"/>
-      <w:r>
-        <w:rPr>
-          <w:rFonts w:ascii="Courier New" w:hAnsi="Courier New" w:cs="Courier New"/>
-          <w:sz w:val="16"/>
-          <w:szCs w:val="16"/>
-          <w:lang w:val="en-US"/>
-        </w:rPr>
-        <w:t>Arr</w:t>
-      </w:r>
-      <w:proofErr w:type="spellEnd"/>
-      <w:r>
-        <w:rPr>
-          <w:rFonts w:ascii="Courier New" w:hAnsi="Courier New" w:cs="Courier New"/>
-          <w:sz w:val="16"/>
-          <w:szCs w:val="16"/>
-          <w:lang w:val="en-US"/>
-        </w:rPr>
-        <w:t>, true);</w:t>
-      </w:r>
-    </w:p>
-    <w:p>
-      <w:pPr>
-        <w:ind w:left="360"/>
-        <w:rPr>
-          <w:rFonts w:ascii="Courier New" w:hAnsi="Courier New" w:cs="Courier New"/>
-          <w:sz w:val="16"/>
-          <w:szCs w:val="16"/>
-          <w:lang w:val="en-US"/>
-        </w:rPr>
-      </w:pPr>
-      <w:r>
-        <w:rPr>
-          <w:rFonts w:ascii="Courier New" w:hAnsi="Courier New" w:cs="Courier New"/>
-          <w:sz w:val="16"/>
-          <w:szCs w:val="16"/>
-          <w:lang w:val="en-US"/>
-        </w:rPr>
-        <w:t xml:space="preserve">        </w:t>
-      </w:r>
-      <w:proofErr w:type="spellStart"/>
-      <w:r>
-        <w:rPr>
-          <w:rFonts w:ascii="Courier New" w:hAnsi="Courier New" w:cs="Courier New"/>
-          <w:sz w:val="16"/>
-          <w:szCs w:val="16"/>
-          <w:lang w:val="en-US"/>
-        </w:rPr>
-        <w:t>System.out.println</w:t>
-      </w:r>
-      <w:proofErr w:type="spellEnd"/>
-      <w:r>
-        <w:rPr>
-          <w:rFonts w:ascii="Courier New" w:hAnsi="Courier New" w:cs="Courier New"/>
-          <w:sz w:val="16"/>
-          <w:szCs w:val="16"/>
-          <w:lang w:val="en-US"/>
-        </w:rPr>
-        <w:t xml:space="preserve">("Array in ascending order: " + </w:t>
-      </w:r>
-      <w:proofErr w:type="spellStart"/>
-      <w:r>
-        <w:rPr>
-          <w:rFonts w:ascii="Courier New" w:hAnsi="Courier New" w:cs="Courier New"/>
-          <w:sz w:val="16"/>
-          <w:szCs w:val="16"/>
-          <w:lang w:val="en-US"/>
-        </w:rPr>
-        <w:t>Arrays.toString</w:t>
-      </w:r>
-      <w:proofErr w:type="spellEnd"/>
-      <w:r>
-        <w:rPr>
-          <w:rFonts w:ascii="Courier New" w:hAnsi="Courier New" w:cs="Courier New"/>
-          <w:sz w:val="16"/>
-          <w:szCs w:val="16"/>
-          <w:lang w:val="en-US"/>
-        </w:rPr>
-        <w:t>(</w:t>
-      </w:r>
-      <w:proofErr w:type="spellStart"/>
-      <w:r>
-        <w:rPr>
-          <w:rFonts w:ascii="Courier New" w:hAnsi="Courier New" w:cs="Courier New"/>
-          <w:sz w:val="16"/>
-          <w:szCs w:val="16"/>
-          <w:lang w:val="en-US"/>
-        </w:rPr>
-        <w:t>Arr</w:t>
-      </w:r>
-      <w:proofErr w:type="spellEnd"/>
-      <w:r>
-        <w:rPr>
-          <w:rFonts w:ascii="Courier New" w:hAnsi="Courier New" w:cs="Courier New"/>
-          <w:sz w:val="16"/>
-          <w:szCs w:val="16"/>
-          <w:lang w:val="en-US"/>
-        </w:rPr>
-        <w:t>));</w:t>
-      </w:r>
-    </w:p>
-    <w:p>
-      <w:pPr>
-        <w:ind w:left="360"/>
-        <w:rPr>
-          <w:rFonts w:ascii="Courier New" w:hAnsi="Courier New" w:cs="Courier New"/>
-          <w:sz w:val="16"/>
-          <w:szCs w:val="16"/>
-          <w:lang w:val="en-US"/>
-        </w:rPr>
-      </w:pPr>
-      <w:r>
-        <w:rPr>
-          <w:rFonts w:ascii="Courier New" w:hAnsi="Courier New" w:cs="Courier New"/>
-          <w:sz w:val="16"/>
-          <w:szCs w:val="16"/>
-          <w:lang w:val="en-US"/>
-        </w:rPr>
-        <w:t xml:space="preserve">        </w:t>
-      </w:r>
-      <w:proofErr w:type="spellStart"/>
-      <w:r>
-        <w:rPr>
-          <w:rFonts w:ascii="Courier New" w:hAnsi="Courier New" w:cs="Courier New"/>
-          <w:sz w:val="16"/>
-          <w:szCs w:val="16"/>
-          <w:lang w:val="en-US"/>
-        </w:rPr>
-        <w:t>bubble_</w:t>
-      </w:r>
-      <w:proofErr w:type="gramStart"/>
-      <w:r>
-        <w:rPr>
-          <w:rFonts w:ascii="Courier New" w:hAnsi="Courier New" w:cs="Courier New"/>
-          <w:sz w:val="16"/>
-          <w:szCs w:val="16"/>
-          <w:lang w:val="en-US"/>
-        </w:rPr>
-        <w:t>sort</w:t>
-      </w:r>
-      <w:proofErr w:type="spellEnd"/>
-      <w:r>
-        <w:rPr>
-          <w:rFonts w:ascii="Courier New" w:hAnsi="Courier New" w:cs="Courier New"/>
-          <w:sz w:val="16"/>
-          <w:szCs w:val="16"/>
-          <w:lang w:val="en-US"/>
-        </w:rPr>
-        <w:t>(</w:t>
-      </w:r>
-      <w:proofErr w:type="spellStart"/>
-      <w:proofErr w:type="gramEnd"/>
-      <w:r>
-        <w:rPr>
-          <w:rFonts w:ascii="Courier New" w:hAnsi="Courier New" w:cs="Courier New"/>
-          <w:sz w:val="16"/>
-          <w:szCs w:val="16"/>
-          <w:lang w:val="en-US"/>
-        </w:rPr>
-        <w:t>Arr</w:t>
-      </w:r>
-      <w:proofErr w:type="spellEnd"/>
-      <w:r>
-        <w:rPr>
-          <w:rFonts w:ascii="Courier New" w:hAnsi="Courier New" w:cs="Courier New"/>
-          <w:sz w:val="16"/>
-          <w:szCs w:val="16"/>
-          <w:lang w:val="en-US"/>
-        </w:rPr>
-        <w:t>, false);</w:t>
-      </w:r>
-    </w:p>
-    <w:p>
-      <w:pPr>
-        <w:ind w:left="360"/>
-        <w:rPr>
-          <w:rFonts w:ascii="Courier New" w:hAnsi="Courier New" w:cs="Courier New"/>
-          <w:sz w:val="16"/>
-          <w:szCs w:val="16"/>
-          <w:lang w:val="en-US"/>
-        </w:rPr>
-      </w:pPr>
-      <w:r>
-        <w:rPr>
-          <w:rFonts w:ascii="Courier New" w:hAnsi="Courier New" w:cs="Courier New"/>
-          <w:sz w:val="16"/>
-          <w:szCs w:val="16"/>
-          <w:lang w:val="en-US"/>
-        </w:rPr>
-        <w:t xml:space="preserve">        </w:t>
-      </w:r>
-      <w:proofErr w:type="spellStart"/>
-      <w:r>
-        <w:rPr>
-          <w:rFonts w:ascii="Courier New" w:hAnsi="Courier New" w:cs="Courier New"/>
-          <w:sz w:val="16"/>
-          <w:szCs w:val="16"/>
-          <w:lang w:val="en-US"/>
-        </w:rPr>
-        <w:t>System.out.println</w:t>
-      </w:r>
-      <w:proofErr w:type="spellEnd"/>
-      <w:r>
-        <w:rPr>
-          <w:rFonts w:ascii="Courier New" w:hAnsi="Courier New" w:cs="Courier New"/>
-          <w:sz w:val="16"/>
-          <w:szCs w:val="16"/>
-          <w:lang w:val="en-US"/>
-        </w:rPr>
-        <w:t>("Array in descending order: "+</w:t>
-      </w:r>
-      <w:proofErr w:type="spellStart"/>
-      <w:r>
-        <w:rPr>
-          <w:rFonts w:ascii="Courier New" w:hAnsi="Courier New" w:cs="Courier New"/>
-          <w:sz w:val="16"/>
-          <w:szCs w:val="16"/>
-          <w:lang w:val="en-US"/>
-        </w:rPr>
-        <w:t>Arrays.toString</w:t>
-      </w:r>
-      <w:proofErr w:type="spellEnd"/>
-      <w:r>
-        <w:rPr>
-          <w:rFonts w:ascii="Courier New" w:hAnsi="Courier New" w:cs="Courier New"/>
-          <w:sz w:val="16"/>
-          <w:szCs w:val="16"/>
-          <w:lang w:val="en-US"/>
-        </w:rPr>
-        <w:t>(</w:t>
-      </w:r>
-      <w:proofErr w:type="spellStart"/>
-      <w:r>
-        <w:rPr>
-          <w:rFonts w:ascii="Courier New" w:hAnsi="Courier New" w:cs="Courier New"/>
-          <w:sz w:val="16"/>
-          <w:szCs w:val="16"/>
-          <w:lang w:val="en-US"/>
-        </w:rPr>
-        <w:t>Arr</w:t>
-      </w:r>
-      <w:proofErr w:type="spellEnd"/>
-      <w:r>
-        <w:rPr>
-          <w:rFonts w:ascii="Courier New" w:hAnsi="Courier New" w:cs="Courier New"/>
-          <w:sz w:val="16"/>
-          <w:szCs w:val="16"/>
-          <w:lang w:val="en-US"/>
-        </w:rPr>
-        <w:t>));</w:t>
+        <w:t xml:space="preserve">        System.out.println("Original array: " + Arrays.toString(Arr));</w:t>
+      </w:r>
+    </w:p>
+    <w:p>
+      <w:pPr>
+        <w:ind w:left="360"/>
+        <w:rPr>
+          <w:rFonts w:ascii="Courier New" w:hAnsi="Courier New" w:cs="Courier New"/>
+          <w:sz w:val="16"/>
+          <w:szCs w:val="16"/>
+          <w:lang w:val="en-US"/>
+        </w:rPr>
+      </w:pPr>
+      <w:r>
+        <w:rPr>
+          <w:rFonts w:ascii="Courier New" w:hAnsi="Courier New" w:cs="Courier New"/>
+          <w:sz w:val="16"/>
+          <w:szCs w:val="16"/>
+          <w:lang w:val="en-US"/>
+        </w:rPr>
+        <w:t xml:space="preserve">        bubble_sort(Arr, true);</w:t>
+      </w:r>
+    </w:p>
+    <w:p>
+      <w:pPr>
+        <w:ind w:left="360"/>
+        <w:rPr>
+          <w:rFonts w:ascii="Courier New" w:hAnsi="Courier New" w:cs="Courier New"/>
+          <w:sz w:val="16"/>
+          <w:szCs w:val="16"/>
+          <w:lang w:val="en-US"/>
+        </w:rPr>
+      </w:pPr>
+      <w:r>
+        <w:rPr>
+          <w:rFonts w:ascii="Courier New" w:hAnsi="Courier New" w:cs="Courier New"/>
+          <w:sz w:val="16"/>
+          <w:szCs w:val="16"/>
+          <w:lang w:val="en-US"/>
+        </w:rPr>
+        <w:t xml:space="preserve">        System.out.println("Array in ascending order: " + Arrays.toString(Arr));</w:t>
+      </w:r>
+    </w:p>
+    <w:p>
+      <w:pPr>
+        <w:ind w:left="360"/>
+        <w:rPr>
+          <w:rFonts w:ascii="Courier New" w:hAnsi="Courier New" w:cs="Courier New"/>
+          <w:sz w:val="16"/>
+          <w:szCs w:val="16"/>
+          <w:lang w:val="en-US"/>
+        </w:rPr>
+      </w:pPr>
+      <w:r>
+        <w:rPr>
+          <w:rFonts w:ascii="Courier New" w:hAnsi="Courier New" w:cs="Courier New"/>
+          <w:sz w:val="16"/>
+          <w:szCs w:val="16"/>
+          <w:lang w:val="en-US"/>
+        </w:rPr>
+        <w:t xml:space="preserve">        bubble_sort(Arr, false);</w:t>
+      </w:r>
+    </w:p>
+    <w:p>
+      <w:pPr>
+        <w:ind w:left="360"/>
+        <w:rPr>
+          <w:rFonts w:ascii="Courier New" w:hAnsi="Courier New" w:cs="Courier New"/>
+          <w:sz w:val="16"/>
+          <w:szCs w:val="16"/>
+          <w:lang w:val="en-US"/>
+        </w:rPr>
+      </w:pPr>
+      <w:r>
+        <w:rPr>
+          <w:rFonts w:ascii="Courier New" w:hAnsi="Courier New" w:cs="Courier New"/>
+          <w:sz w:val="16"/>
+          <w:szCs w:val="16"/>
+          <w:lang w:val="en-US"/>
+        </w:rPr>
+        <w:t xml:space="preserve">        System.out.println("Array in descending order: "+Arrays.toString(Arr));</w:t>
       </w:r>
     </w:p>
     <w:p>
@@ -2838,27 +2124,7 @@
           <w:szCs w:val="16"/>
           <w:lang w:val="en-US"/>
         </w:rPr>
-        <w:t xml:space="preserve">     * Sorts an array in both </w:t>
-      </w:r>
-      <w:proofErr w:type="gramStart"/>
-      <w:r>
-        <w:rPr>
-          <w:rFonts w:ascii="Courier New" w:hAnsi="Courier New" w:cs="Courier New"/>
-          <w:sz w:val="16"/>
-          <w:szCs w:val="16"/>
-          <w:lang w:val="en-US"/>
-        </w:rPr>
-        <w:t>direction</w:t>
-      </w:r>
-      <w:proofErr w:type="gramEnd"/>
-      <w:r>
-        <w:rPr>
-          <w:rFonts w:ascii="Courier New" w:hAnsi="Courier New" w:cs="Courier New"/>
-          <w:sz w:val="16"/>
-          <w:szCs w:val="16"/>
-          <w:lang w:val="en-US"/>
-        </w:rPr>
-        <w:t xml:space="preserve"> using bubble sort algorithm</w:t>
+        <w:t xml:space="preserve">     * Sorts an array in both direction using bubble sort algorithm</w:t>
       </w:r>
     </w:p>
     <w:p>
@@ -2958,319 +2224,196 @@
           <w:szCs w:val="16"/>
           <w:lang w:val="en-US"/>
         </w:rPr>
-        <w:t xml:space="preserve">    public static void </w:t>
-      </w:r>
-      <w:proofErr w:type="spellStart"/>
-      <w:r>
-        <w:rPr>
-          <w:rFonts w:ascii="Courier New" w:hAnsi="Courier New" w:cs="Courier New"/>
-          <w:sz w:val="16"/>
-          <w:szCs w:val="16"/>
-          <w:lang w:val="en-US"/>
-        </w:rPr>
-        <w:t>bubble_sort</w:t>
-      </w:r>
-      <w:proofErr w:type="spellEnd"/>
-      <w:r>
-        <w:rPr>
-          <w:rFonts w:ascii="Courier New" w:hAnsi="Courier New" w:cs="Courier New"/>
-          <w:sz w:val="16"/>
-          <w:szCs w:val="16"/>
-          <w:lang w:val="en-US"/>
-        </w:rPr>
-        <w:t>(</w:t>
-      </w:r>
-      <w:proofErr w:type="gramStart"/>
-      <w:r>
-        <w:rPr>
-          <w:rFonts w:ascii="Courier New" w:hAnsi="Courier New" w:cs="Courier New"/>
-          <w:sz w:val="16"/>
-          <w:szCs w:val="16"/>
-          <w:lang w:val="en-US"/>
-        </w:rPr>
-        <w:t>int[</w:t>
-      </w:r>
-      <w:proofErr w:type="gramEnd"/>
-      <w:r>
-        <w:rPr>
-          <w:rFonts w:ascii="Courier New" w:hAnsi="Courier New" w:cs="Courier New"/>
-          <w:sz w:val="16"/>
-          <w:szCs w:val="16"/>
-          <w:lang w:val="en-US"/>
-        </w:rPr>
-        <w:t xml:space="preserve">] array, </w:t>
-      </w:r>
-      <w:proofErr w:type="spellStart"/>
-      <w:r>
-        <w:rPr>
-          <w:rFonts w:ascii="Courier New" w:hAnsi="Courier New" w:cs="Courier New"/>
-          <w:sz w:val="16"/>
-          <w:szCs w:val="16"/>
-          <w:lang w:val="en-US"/>
-        </w:rPr>
-        <w:t>boolean</w:t>
-      </w:r>
-      <w:proofErr w:type="spellEnd"/>
-      <w:r>
-        <w:rPr>
-          <w:rFonts w:ascii="Courier New" w:hAnsi="Courier New" w:cs="Courier New"/>
-          <w:sz w:val="16"/>
-          <w:szCs w:val="16"/>
-          <w:lang w:val="en-US"/>
-        </w:rPr>
-        <w:t xml:space="preserve"> direction){</w:t>
-      </w:r>
-    </w:p>
-    <w:p>
-      <w:pPr>
-        <w:ind w:left="360"/>
-        <w:rPr>
-          <w:rFonts w:ascii="Courier New" w:hAnsi="Courier New" w:cs="Courier New"/>
-          <w:sz w:val="16"/>
-          <w:szCs w:val="16"/>
-          <w:lang w:val="en-US"/>
-        </w:rPr>
-      </w:pPr>
-      <w:r>
-        <w:rPr>
-          <w:rFonts w:ascii="Courier New" w:hAnsi="Courier New" w:cs="Courier New"/>
-          <w:sz w:val="16"/>
-          <w:szCs w:val="16"/>
-          <w:lang w:val="en-US"/>
-        </w:rPr>
-        <w:t xml:space="preserve">        int n = </w:t>
-      </w:r>
-      <w:proofErr w:type="spellStart"/>
-      <w:proofErr w:type="gramStart"/>
-      <w:r>
-        <w:rPr>
-          <w:rFonts w:ascii="Courier New" w:hAnsi="Courier New" w:cs="Courier New"/>
-          <w:sz w:val="16"/>
-          <w:szCs w:val="16"/>
-          <w:lang w:val="en-US"/>
-        </w:rPr>
-        <w:t>array.length</w:t>
-      </w:r>
-      <w:proofErr w:type="spellEnd"/>
-      <w:proofErr w:type="gramEnd"/>
-      <w:r>
-        <w:rPr>
-          <w:rFonts w:ascii="Courier New" w:hAnsi="Courier New" w:cs="Courier New"/>
-          <w:sz w:val="16"/>
-          <w:szCs w:val="16"/>
-          <w:lang w:val="en-US"/>
-        </w:rPr>
-        <w:t>;</w:t>
-      </w:r>
-    </w:p>
-    <w:p>
-      <w:pPr>
-        <w:ind w:left="360"/>
-        <w:rPr>
-          <w:rFonts w:ascii="Courier New" w:hAnsi="Courier New" w:cs="Courier New"/>
-          <w:sz w:val="16"/>
-          <w:szCs w:val="16"/>
-          <w:lang w:val="en-US"/>
-        </w:rPr>
-      </w:pPr>
-      <w:r>
-        <w:rPr>
-          <w:rFonts w:ascii="Courier New" w:hAnsi="Courier New" w:cs="Courier New"/>
-          <w:sz w:val="16"/>
-          <w:szCs w:val="16"/>
-          <w:lang w:val="en-US"/>
-        </w:rPr>
-        <w:t xml:space="preserve">        </w:t>
-      </w:r>
-      <w:proofErr w:type="spellStart"/>
-      <w:r>
-        <w:rPr>
-          <w:rFonts w:ascii="Courier New" w:hAnsi="Courier New" w:cs="Courier New"/>
-          <w:sz w:val="16"/>
-          <w:szCs w:val="16"/>
-          <w:lang w:val="en-US"/>
-        </w:rPr>
-        <w:t>boolean</w:t>
-      </w:r>
-      <w:proofErr w:type="spellEnd"/>
-      <w:r>
-        <w:rPr>
-          <w:rFonts w:ascii="Courier New" w:hAnsi="Courier New" w:cs="Courier New"/>
-          <w:sz w:val="16"/>
-          <w:szCs w:val="16"/>
-          <w:lang w:val="en-US"/>
-        </w:rPr>
-        <w:t xml:space="preserve"> swapped = false;</w:t>
-      </w:r>
-    </w:p>
-    <w:p>
-      <w:pPr>
-        <w:ind w:left="360"/>
-        <w:rPr>
-          <w:rFonts w:ascii="Courier New" w:hAnsi="Courier New" w:cs="Courier New"/>
-          <w:sz w:val="16"/>
-          <w:szCs w:val="16"/>
-          <w:lang w:val="en-US"/>
-        </w:rPr>
-      </w:pPr>
-      <w:r>
-        <w:rPr>
-          <w:rFonts w:ascii="Courier New" w:hAnsi="Courier New" w:cs="Courier New"/>
-          <w:sz w:val="16"/>
-          <w:szCs w:val="16"/>
-          <w:lang w:val="en-US"/>
-        </w:rPr>
-        <w:t xml:space="preserve">        </w:t>
-      </w:r>
-      <w:proofErr w:type="gramStart"/>
-      <w:r>
-        <w:rPr>
-          <w:rFonts w:ascii="Courier New" w:hAnsi="Courier New" w:cs="Courier New"/>
-          <w:sz w:val="16"/>
-          <w:szCs w:val="16"/>
-          <w:lang w:val="en-US"/>
-        </w:rPr>
-        <w:t>for(</w:t>
-      </w:r>
-      <w:proofErr w:type="gramEnd"/>
-      <w:r>
-        <w:rPr>
-          <w:rFonts w:ascii="Courier New" w:hAnsi="Courier New" w:cs="Courier New"/>
-          <w:sz w:val="16"/>
-          <w:szCs w:val="16"/>
-          <w:lang w:val="en-US"/>
-        </w:rPr>
-        <w:t xml:space="preserve">int </w:t>
-      </w:r>
-      <w:proofErr w:type="spellStart"/>
-      <w:r>
-        <w:rPr>
-          <w:rFonts w:ascii="Courier New" w:hAnsi="Courier New" w:cs="Courier New"/>
-          <w:sz w:val="16"/>
-          <w:szCs w:val="16"/>
-          <w:lang w:val="en-US"/>
-        </w:rPr>
-        <w:t>i</w:t>
-      </w:r>
-      <w:proofErr w:type="spellEnd"/>
-      <w:r>
-        <w:rPr>
-          <w:rFonts w:ascii="Courier New" w:hAnsi="Courier New" w:cs="Courier New"/>
-          <w:sz w:val="16"/>
-          <w:szCs w:val="16"/>
-          <w:lang w:val="en-US"/>
-        </w:rPr>
-        <w:t xml:space="preserve">=0; </w:t>
-      </w:r>
-      <w:proofErr w:type="spellStart"/>
-      <w:r>
-        <w:rPr>
-          <w:rFonts w:ascii="Courier New" w:hAnsi="Courier New" w:cs="Courier New"/>
-          <w:sz w:val="16"/>
-          <w:szCs w:val="16"/>
-          <w:lang w:val="en-US"/>
-        </w:rPr>
-        <w:t>i</w:t>
-      </w:r>
-      <w:proofErr w:type="spellEnd"/>
-      <w:r>
-        <w:rPr>
-          <w:rFonts w:ascii="Courier New" w:hAnsi="Courier New" w:cs="Courier New"/>
-          <w:sz w:val="16"/>
-          <w:szCs w:val="16"/>
-          <w:lang w:val="en-US"/>
-        </w:rPr>
-        <w:t>&lt;(n-1);</w:t>
-      </w:r>
-      <w:proofErr w:type="spellStart"/>
-      <w:r>
-        <w:rPr>
-          <w:rFonts w:ascii="Courier New" w:hAnsi="Courier New" w:cs="Courier New"/>
-          <w:sz w:val="16"/>
-          <w:szCs w:val="16"/>
-          <w:lang w:val="en-US"/>
-        </w:rPr>
-        <w:t>i</w:t>
-      </w:r>
-      <w:proofErr w:type="spellEnd"/>
-      <w:r>
-        <w:rPr>
-          <w:rFonts w:ascii="Courier New" w:hAnsi="Courier New" w:cs="Courier New"/>
-          <w:sz w:val="16"/>
-          <w:szCs w:val="16"/>
-          <w:lang w:val="en-US"/>
-        </w:rPr>
-        <w:t>++){</w:t>
-      </w:r>
-    </w:p>
-    <w:p>
-      <w:pPr>
-        <w:ind w:left="360"/>
-        <w:rPr>
-          <w:rFonts w:ascii="Courier New" w:hAnsi="Courier New" w:cs="Courier New"/>
-          <w:sz w:val="16"/>
-          <w:szCs w:val="16"/>
-          <w:lang w:val="en-US"/>
-        </w:rPr>
-      </w:pPr>
-      <w:r>
-        <w:rPr>
-          <w:rFonts w:ascii="Courier New" w:hAnsi="Courier New" w:cs="Courier New"/>
-          <w:sz w:val="16"/>
-          <w:szCs w:val="16"/>
-          <w:lang w:val="en-US"/>
-        </w:rPr>
-        <w:t xml:space="preserve">            </w:t>
-      </w:r>
-      <w:proofErr w:type="gramStart"/>
-      <w:r>
-        <w:rPr>
-          <w:rFonts w:ascii="Courier New" w:hAnsi="Courier New" w:cs="Courier New"/>
-          <w:sz w:val="16"/>
-          <w:szCs w:val="16"/>
-          <w:lang w:val="en-US"/>
-        </w:rPr>
-        <w:t>for(</w:t>
-      </w:r>
-      <w:proofErr w:type="gramEnd"/>
-      <w:r>
-        <w:rPr>
-          <w:rFonts w:ascii="Courier New" w:hAnsi="Courier New" w:cs="Courier New"/>
-          <w:sz w:val="16"/>
-          <w:szCs w:val="16"/>
-          <w:lang w:val="en-US"/>
-        </w:rPr>
-        <w:t>int j=0; j&lt;(n-i-1);</w:t>
-      </w:r>
-      <w:proofErr w:type="spellStart"/>
-      <w:r>
-        <w:rPr>
-          <w:rFonts w:ascii="Courier New" w:hAnsi="Courier New" w:cs="Courier New"/>
-          <w:sz w:val="16"/>
-          <w:szCs w:val="16"/>
-          <w:lang w:val="en-US"/>
-        </w:rPr>
-        <w:t>j++</w:t>
-      </w:r>
-      <w:proofErr w:type="spellEnd"/>
-      <w:r>
-        <w:rPr>
-          <w:rFonts w:ascii="Courier New" w:hAnsi="Courier New" w:cs="Courier New"/>
-          <w:sz w:val="16"/>
-          <w:szCs w:val="16"/>
-          <w:lang w:val="en-US"/>
-        </w:rPr>
-        <w:t>){</w:t>
-      </w:r>
-    </w:p>
-    <w:p>
-      <w:pPr>
-        <w:ind w:left="360"/>
-        <w:rPr>
-          <w:rFonts w:ascii="Courier New" w:hAnsi="Courier New" w:cs="Courier New"/>
-          <w:sz w:val="16"/>
-          <w:szCs w:val="16"/>
-          <w:lang w:val="en-US"/>
+        <w:t xml:space="preserve">    public static void bubble_sort(int[] array, boolean direction){</w:t>
+      </w:r>
+    </w:p>
+    <w:p>
+      <w:pPr>
+        <w:ind w:left="360"/>
+        <w:rPr>
+          <w:rFonts w:ascii="Courier New" w:hAnsi="Courier New" w:cs="Courier New"/>
+          <w:sz w:val="16"/>
+          <w:szCs w:val="16"/>
+          <w:lang w:val="en-US"/>
+        </w:rPr>
+      </w:pPr>
+      <w:r>
+        <w:rPr>
+          <w:rFonts w:ascii="Courier New" w:hAnsi="Courier New" w:cs="Courier New"/>
+          <w:sz w:val="16"/>
+          <w:szCs w:val="16"/>
+          <w:lang w:val="en-US"/>
+        </w:rPr>
+        <w:t xml:space="preserve">        int n = array.length;</w:t>
+      </w:r>
+    </w:p>
+    <w:p>
+      <w:pPr>
+        <w:ind w:left="360"/>
+        <w:rPr>
+          <w:rFonts w:ascii="Courier New" w:hAnsi="Courier New" w:cs="Courier New"/>
+          <w:sz w:val="16"/>
+          <w:szCs w:val="16"/>
+          <w:lang w:val="en-US"/>
+        </w:rPr>
+      </w:pPr>
+      <w:r>
+        <w:rPr>
+          <w:rFonts w:ascii="Courier New" w:hAnsi="Courier New" w:cs="Courier New"/>
+          <w:sz w:val="16"/>
+          <w:szCs w:val="16"/>
+          <w:lang w:val="en-US"/>
+        </w:rPr>
+        <w:t xml:space="preserve">        boolean swapped = false;</w:t>
+      </w:r>
+    </w:p>
+    <w:p>
+      <w:pPr>
+        <w:ind w:left="360"/>
+        <w:rPr>
+          <w:rFonts w:ascii="Courier New" w:hAnsi="Courier New" w:cs="Courier New"/>
+          <w:sz w:val="16"/>
+          <w:szCs w:val="16"/>
+          <w:lang w:val="en-US"/>
+        </w:rPr>
+      </w:pPr>
+      <w:r>
+        <w:rPr>
+          <w:rFonts w:ascii="Courier New" w:hAnsi="Courier New" w:cs="Courier New"/>
+          <w:sz w:val="16"/>
+          <w:szCs w:val="16"/>
+          <w:lang w:val="en-US"/>
+        </w:rPr>
+        <w:t xml:space="preserve">        for(int i=0; i&lt;(n-1);i++){</w:t>
+      </w:r>
+    </w:p>
+    <w:p>
+      <w:pPr>
+        <w:ind w:left="360"/>
+        <w:rPr>
+          <w:rFonts w:ascii="Courier New" w:hAnsi="Courier New" w:cs="Courier New"/>
+          <w:sz w:val="16"/>
+          <w:szCs w:val="16"/>
+          <w:lang w:val="en-US"/>
+        </w:rPr>
+      </w:pPr>
+      <w:r>
+        <w:rPr>
+          <w:rFonts w:ascii="Courier New" w:hAnsi="Courier New" w:cs="Courier New"/>
+          <w:sz w:val="16"/>
+          <w:szCs w:val="16"/>
+          <w:lang w:val="en-US"/>
+        </w:rPr>
+        <w:t xml:space="preserve">            for(int j=0; j&lt;(n-i-1);j++){</w:t>
+      </w:r>
+    </w:p>
+    <w:p>
+      <w:pPr>
+        <w:ind w:left="360"/>
+        <w:rPr>
+          <w:rFonts w:ascii="Courier New" w:hAnsi="Courier New" w:cs="Courier New"/>
+          <w:sz w:val="16"/>
+          <w:szCs w:val="16"/>
+          <w:lang w:val="en-US"/>
+        </w:rPr>
+      </w:pPr>
+      <w:r>
+        <w:rPr>
+          <w:rFonts w:ascii="Courier New" w:hAnsi="Courier New" w:cs="Courier New"/>
+          <w:sz w:val="16"/>
+          <w:szCs w:val="16"/>
+          <w:lang w:val="en-US"/>
+        </w:rPr>
+        <w:t xml:space="preserve">                if((direction &amp;&amp; array[j]&gt;array[j+1]) || (!direction &amp;&amp; array[j]&lt;array[j+1])){</w:t>
+      </w:r>
+    </w:p>
+    <w:p>
+      <w:pPr>
+        <w:ind w:left="360"/>
+        <w:rPr>
+          <w:rFonts w:ascii="Courier New" w:hAnsi="Courier New" w:cs="Courier New"/>
+          <w:sz w:val="16"/>
+          <w:szCs w:val="16"/>
+          <w:lang w:val="en-US"/>
+        </w:rPr>
+      </w:pPr>
+      <w:r>
+        <w:rPr>
+          <w:rFonts w:ascii="Courier New" w:hAnsi="Courier New" w:cs="Courier New"/>
+          <w:sz w:val="16"/>
+          <w:szCs w:val="16"/>
+          <w:lang w:val="en-US"/>
+        </w:rPr>
+        <w:t xml:space="preserve">                    int temp = array[j+1];</w:t>
+      </w:r>
+    </w:p>
+    <w:p>
+      <w:pPr>
+        <w:ind w:left="360"/>
+        <w:rPr>
+          <w:rFonts w:ascii="Courier New" w:hAnsi="Courier New" w:cs="Courier New"/>
+          <w:sz w:val="16"/>
+          <w:szCs w:val="16"/>
+          <w:lang w:val="en-US"/>
+        </w:rPr>
+      </w:pPr>
+      <w:r>
+        <w:rPr>
+          <w:rFonts w:ascii="Courier New" w:hAnsi="Courier New" w:cs="Courier New"/>
+          <w:sz w:val="16"/>
+          <w:szCs w:val="16"/>
+          <w:lang w:val="en-US"/>
+        </w:rPr>
+        <w:t xml:space="preserve">                    array[j+1] = array[j];</w:t>
+      </w:r>
+    </w:p>
+    <w:p>
+      <w:pPr>
+        <w:ind w:left="360"/>
+        <w:rPr>
+          <w:rFonts w:ascii="Courier New" w:hAnsi="Courier New" w:cs="Courier New"/>
+          <w:sz w:val="16"/>
+          <w:szCs w:val="16"/>
+          <w:lang w:val="en-US"/>
+        </w:rPr>
+      </w:pPr>
+      <w:r>
+        <w:rPr>
+          <w:rFonts w:ascii="Courier New" w:hAnsi="Courier New" w:cs="Courier New"/>
+          <w:sz w:val="16"/>
+          <w:szCs w:val="16"/>
+          <w:lang w:val="en-US"/>
+        </w:rPr>
+        <w:t xml:space="preserve">                    array[j] = temp;</w:t>
+      </w:r>
+    </w:p>
+    <w:p>
+      <w:pPr>
+        <w:ind w:left="360"/>
+        <w:rPr>
+          <w:rFonts w:ascii="Courier New" w:hAnsi="Courier New" w:cs="Courier New"/>
+          <w:sz w:val="16"/>
+          <w:szCs w:val="16"/>
+          <w:lang w:val="en-US"/>
+        </w:rPr>
+      </w:pPr>
+      <w:r>
+        <w:rPr>
+          <w:rFonts w:ascii="Courier New" w:hAnsi="Courier New" w:cs="Courier New"/>
+          <w:sz w:val="16"/>
+          <w:szCs w:val="16"/>
+          <w:lang w:val="en-US"/>
+        </w:rPr>
+        <w:t xml:space="preserve">                    swapped = true;</w:t>
+      </w:r>
+    </w:p>
+    <w:p>
+      <w:pPr>
+        <w:ind w:left="360"/>
+        <w:rPr>
+          <w:rFonts w:ascii="Courier New" w:hAnsi="Courier New" w:cs="Courier New"/>
+          <w:sz w:val="16"/>
+          <w:szCs w:val="16"/>
         </w:rPr>
       </w:pPr>
       <w:r>
@@ -3282,125 +2425,6 @@
         </w:rPr>
         <w:t xml:space="preserve">                </w:t>
       </w:r>
-      <w:proofErr w:type="gramStart"/>
-      <w:r>
-        <w:rPr>
-          <w:rFonts w:ascii="Courier New" w:hAnsi="Courier New" w:cs="Courier New"/>
-          <w:sz w:val="16"/>
-          <w:szCs w:val="16"/>
-          <w:lang w:val="en-US"/>
-        </w:rPr>
-        <w:t>if(</w:t>
-      </w:r>
-      <w:proofErr w:type="gramEnd"/>
-      <w:r>
-        <w:rPr>
-          <w:rFonts w:ascii="Courier New" w:hAnsi="Courier New" w:cs="Courier New"/>
-          <w:sz w:val="16"/>
-          <w:szCs w:val="16"/>
-          <w:lang w:val="en-US"/>
-        </w:rPr>
-        <w:t>(direction &amp;&amp; array[j]&gt;array[j+1]) || (!direction &amp;&amp; array[j]&lt;array[j+1])){</w:t>
-      </w:r>
-    </w:p>
-    <w:p>
-      <w:pPr>
-        <w:ind w:left="360"/>
-        <w:rPr>
-          <w:rFonts w:ascii="Courier New" w:hAnsi="Courier New" w:cs="Courier New"/>
-          <w:sz w:val="16"/>
-          <w:szCs w:val="16"/>
-          <w:lang w:val="en-US"/>
-        </w:rPr>
-      </w:pPr>
-      <w:r>
-        <w:rPr>
-          <w:rFonts w:ascii="Courier New" w:hAnsi="Courier New" w:cs="Courier New"/>
-          <w:sz w:val="16"/>
-          <w:szCs w:val="16"/>
-          <w:lang w:val="en-US"/>
-        </w:rPr>
-        <w:t xml:space="preserve">                    int temp = array[j+1];</w:t>
-      </w:r>
-    </w:p>
-    <w:p>
-      <w:pPr>
-        <w:ind w:left="360"/>
-        <w:rPr>
-          <w:rFonts w:ascii="Courier New" w:hAnsi="Courier New" w:cs="Courier New"/>
-          <w:sz w:val="16"/>
-          <w:szCs w:val="16"/>
-          <w:lang w:val="en-US"/>
-        </w:rPr>
-      </w:pPr>
-      <w:r>
-        <w:rPr>
-          <w:rFonts w:ascii="Courier New" w:hAnsi="Courier New" w:cs="Courier New"/>
-          <w:sz w:val="16"/>
-          <w:szCs w:val="16"/>
-          <w:lang w:val="en-US"/>
-        </w:rPr>
-        <w:t xml:space="preserve">                    array[j+1] = array[j];</w:t>
-      </w:r>
-    </w:p>
-    <w:p>
-      <w:pPr>
-        <w:ind w:left="360"/>
-        <w:rPr>
-          <w:rFonts w:ascii="Courier New" w:hAnsi="Courier New" w:cs="Courier New"/>
-          <w:sz w:val="16"/>
-          <w:szCs w:val="16"/>
-          <w:lang w:val="en-US"/>
-        </w:rPr>
-      </w:pPr>
-      <w:r>
-        <w:rPr>
-          <w:rFonts w:ascii="Courier New" w:hAnsi="Courier New" w:cs="Courier New"/>
-          <w:sz w:val="16"/>
-          <w:szCs w:val="16"/>
-          <w:lang w:val="en-US"/>
-        </w:rPr>
-        <w:t xml:space="preserve">                    array[j] = temp;</w:t>
-      </w:r>
-    </w:p>
-    <w:p>
-      <w:pPr>
-        <w:ind w:left="360"/>
-        <w:rPr>
-          <w:rFonts w:ascii="Courier New" w:hAnsi="Courier New" w:cs="Courier New"/>
-          <w:sz w:val="16"/>
-          <w:szCs w:val="16"/>
-          <w:lang w:val="en-US"/>
-        </w:rPr>
-      </w:pPr>
-      <w:r>
-        <w:rPr>
-          <w:rFonts w:ascii="Courier New" w:hAnsi="Courier New" w:cs="Courier New"/>
-          <w:sz w:val="16"/>
-          <w:szCs w:val="16"/>
-          <w:lang w:val="en-US"/>
-        </w:rPr>
-        <w:t xml:space="preserve">                    swapped = true;</w:t>
-      </w:r>
-    </w:p>
-    <w:p>
-      <w:pPr>
-        <w:ind w:left="360"/>
-        <w:rPr>
-          <w:rFonts w:ascii="Courier New" w:hAnsi="Courier New" w:cs="Courier New"/>
-          <w:sz w:val="16"/>
-          <w:szCs w:val="16"/>
-        </w:rPr>
-      </w:pPr>
-      <w:r>
-        <w:rPr>
-          <w:rFonts w:ascii="Courier New" w:hAnsi="Courier New" w:cs="Courier New"/>
-          <w:sz w:val="16"/>
-          <w:szCs w:val="16"/>
-          <w:lang w:val="en-US"/>
-        </w:rPr>
-        <w:t xml:space="preserve">                </w:t>
-      </w:r>
       <w:r>
         <w:rPr>
           <w:rFonts w:ascii="Courier New" w:hAnsi="Courier New" w:cs="Courier New"/>
@@ -3444,81 +2468,25 @@
           <w:szCs w:val="16"/>
         </w:rPr>
         <w:lastRenderedPageBreak/>
-        <w:t xml:space="preserve">            </w:t>
-      </w:r>
-      <w:proofErr w:type="spellStart"/>
-      <w:r>
-        <w:rPr>
-          <w:rFonts w:ascii="Courier New" w:hAnsi="Courier New" w:cs="Courier New"/>
-          <w:sz w:val="16"/>
-          <w:szCs w:val="16"/>
-        </w:rPr>
-        <w:t>if</w:t>
-      </w:r>
-      <w:proofErr w:type="spellEnd"/>
-      <w:proofErr w:type="gramStart"/>
-      <w:r>
-        <w:rPr>
-          <w:rFonts w:ascii="Courier New" w:hAnsi="Courier New" w:cs="Courier New"/>
-          <w:sz w:val="16"/>
-          <w:szCs w:val="16"/>
-        </w:rPr>
-        <w:t>(!</w:t>
-      </w:r>
-      <w:proofErr w:type="spellStart"/>
-      <w:r>
-        <w:rPr>
-          <w:rFonts w:ascii="Courier New" w:hAnsi="Courier New" w:cs="Courier New"/>
-          <w:sz w:val="16"/>
-          <w:szCs w:val="16"/>
-        </w:rPr>
-        <w:t>swapped</w:t>
-      </w:r>
-      <w:proofErr w:type="spellEnd"/>
-      <w:proofErr w:type="gramEnd"/>
-      <w:r>
-        <w:rPr>
-          <w:rFonts w:ascii="Courier New" w:hAnsi="Courier New" w:cs="Courier New"/>
-          <w:sz w:val="16"/>
-          <w:szCs w:val="16"/>
-        </w:rPr>
-        <w:t>){</w:t>
-      </w:r>
-    </w:p>
-    <w:p>
-      <w:pPr>
-        <w:ind w:left="360"/>
-        <w:rPr>
-          <w:rFonts w:ascii="Courier New" w:hAnsi="Courier New" w:cs="Courier New"/>
-          <w:sz w:val="16"/>
-          <w:szCs w:val="16"/>
-        </w:rPr>
-      </w:pPr>
-      <w:r>
-        <w:rPr>
-          <w:rFonts w:ascii="Courier New" w:hAnsi="Courier New" w:cs="Courier New"/>
-          <w:sz w:val="16"/>
-          <w:szCs w:val="16"/>
-        </w:rPr>
-        <w:t xml:space="preserve">                </w:t>
-      </w:r>
-      <w:proofErr w:type="spellStart"/>
-      <w:r>
-        <w:rPr>
-          <w:rFonts w:ascii="Courier New" w:hAnsi="Courier New" w:cs="Courier New"/>
-          <w:sz w:val="16"/>
-          <w:szCs w:val="16"/>
-        </w:rPr>
-        <w:t>break</w:t>
-      </w:r>
-      <w:proofErr w:type="spellEnd"/>
-      <w:r>
-        <w:rPr>
-          <w:rFonts w:ascii="Courier New" w:hAnsi="Courier New" w:cs="Courier New"/>
-          <w:sz w:val="16"/>
-          <w:szCs w:val="16"/>
-        </w:rPr>
-        <w:t>;</w:t>
+        <w:t xml:space="preserve">            if(!swapped){</w:t>
+      </w:r>
+    </w:p>
+    <w:p>
+      <w:pPr>
+        <w:ind w:left="360"/>
+        <w:rPr>
+          <w:rFonts w:ascii="Courier New" w:hAnsi="Courier New" w:cs="Courier New"/>
+          <w:sz w:val="16"/>
+          <w:szCs w:val="16"/>
+        </w:rPr>
+      </w:pPr>
+      <w:r>
+        <w:rPr>
+          <w:rFonts w:ascii="Courier New" w:hAnsi="Courier New" w:cs="Courier New"/>
+          <w:sz w:val="16"/>
+          <w:szCs w:val="16"/>
+        </w:rPr>
+        <w:t xml:space="preserve">                break;</w:t>
       </w:r>
     </w:p>
     <w:p>
@@ -4102,7 +3070,6 @@
   <w:style w:type="character" w:default="1" w:styleId="a0">
     <w:name w:val="Default Paragraph Font"/>
     <w:uiPriority w:val="1"/>
-    <w:semiHidden/>
     <w:unhideWhenUsed/>
   </w:style>
   <w:style w:type="table" w:default="1" w:styleId="a1">
